--- a/lab03/lab03.docx
+++ b/lab03/lab03.docx
@@ -4,63 +4,377 @@
   <w:body>
     <w:p>
       <w:pPr>
-        <w:pStyle w:val="1"/>
-      </w:pPr>
-      <w:r>
-        <w:t xml:space="preserve">Оценка </w:t>
-      </w:r>
-      <w:r>
-        <w:t>характеристик</w:t>
+        <w:ind w:firstLine="0"/>
+        <w:jc w:val="center"/>
+        <w:rPr>
+          <w:b/>
+          <w:sz w:val="32"/>
+        </w:rPr>
+      </w:pPr>
+      <w:r>
+        <w:rPr>
+          <w:b/>
+          <w:sz w:val="32"/>
+        </w:rPr>
+        <w:t>МИНИСТЕРСТВО ОБРАЗОВАНИЯ И НАУКИ РОССИЙСКОЙ ФЕДЕРАЦИИ</w:t>
       </w:r>
     </w:p>
     <w:p>
       <w:pPr>
-        <w:pStyle w:val="2"/>
-      </w:pPr>
-      <w:r>
-        <w:t>Задача</w:t>
-      </w:r>
-      <w:r>
-        <w:t xml:space="preserve"> </w:t>
-      </w:r>
-      <w:r>
-        <w:t>«Подсчет суммы элементов матрицы из заданного диапазона»</w:t>
-      </w:r>
+        <w:ind w:firstLine="0"/>
+        <w:jc w:val="center"/>
+        <w:rPr>
+          <w:sz w:val="32"/>
+        </w:rPr>
+      </w:pPr>
     </w:p>
     <w:p>
-      <w:r>
-        <w:t xml:space="preserve">В целочисленной матрице А размером </w:t>
-      </w:r>
-      <w:r>
-        <w:rPr>
-          <w:rFonts w:ascii="Cambria Math" w:hAnsi="Cambria Math" w:cs="Cambria Math"/>
-        </w:rPr>
-        <w:t>𝑁</w:t>
-      </w:r>
-      <w:r>
-        <w:t xml:space="preserve"> × </w:t>
-      </w:r>
-      <w:r>
-        <w:rPr>
-          <w:rFonts w:ascii="Cambria Math" w:hAnsi="Cambria Math" w:cs="Cambria Math"/>
-        </w:rPr>
-        <w:t>𝑀</w:t>
-      </w:r>
-      <w:r>
-        <w:t xml:space="preserve"> подсчитать сумму элементов главной диагонали и расположенных выше нее (числа </w:t>
-      </w:r>
-      <w:r>
-        <w:rPr>
-          <w:rFonts w:ascii="Cambria Math" w:hAnsi="Cambria Math" w:cs="Cambria Math"/>
-        </w:rPr>
-        <w:t>𝑁</w:t>
-      </w:r>
-      <w:r>
-        <w:t xml:space="preserve"> и М задаются с клавиатуры в диапазоне от 3 до 10). Заполнение массива А осуществить при помощи датчика случайных чисел в диапазоне от -5 до 5. Исходную матрицу и сумму элементов заданной области матрицы вывести на экран.</w:t>
+      <w:pPr>
+        <w:ind w:firstLine="0"/>
+        <w:jc w:val="center"/>
+        <w:rPr>
+          <w:sz w:val="32"/>
+        </w:rPr>
+      </w:pPr>
+      <w:r>
+        <w:rPr>
+          <w:sz w:val="32"/>
+        </w:rPr>
+        <w:t>ФГБОУ ВПО</w:t>
+      </w:r>
+      <w:r>
+        <w:rPr>
+          <w:sz w:val="32"/>
+        </w:rPr>
+        <w:br/>
+      </w:r>
+      <w:r>
+        <w:rPr>
+          <w:b/>
+          <w:sz w:val="32"/>
+        </w:rPr>
+        <w:t>«БРЯНСКИЙ ГОСУДАРСТВЕННЫЙ ТЕХНИЧЕСКИЙ УНИВЕРСИТЕТ»</w:t>
       </w:r>
     </w:p>
     <w:p>
       <w:pPr>
+        <w:ind w:firstLine="0"/>
+        <w:jc w:val="center"/>
+        <w:rPr>
+          <w:sz w:val="32"/>
+        </w:rPr>
+      </w:pPr>
+    </w:p>
+    <w:p>
+      <w:pPr>
+        <w:ind w:firstLine="0"/>
+        <w:jc w:val="center"/>
+        <w:rPr>
+          <w:sz w:val="32"/>
+        </w:rPr>
+      </w:pPr>
+      <w:r>
+        <w:rPr>
+          <w:b/>
+          <w:sz w:val="32"/>
+        </w:rPr>
+        <w:t>Кафедра</w:t>
+      </w:r>
+      <w:r>
+        <w:rPr>
+          <w:sz w:val="32"/>
+        </w:rPr>
+        <w:t xml:space="preserve"> «Информатика и программное обеспечение»</w:t>
+      </w:r>
+    </w:p>
+    <w:p>
+      <w:pPr>
+        <w:ind w:firstLine="0"/>
+        <w:jc w:val="center"/>
+        <w:rPr>
+          <w:sz w:val="32"/>
+        </w:rPr>
+      </w:pPr>
+    </w:p>
+    <w:p>
+      <w:pPr>
+        <w:ind w:firstLine="0"/>
+        <w:jc w:val="center"/>
+        <w:rPr>
+          <w:sz w:val="32"/>
+        </w:rPr>
+      </w:pPr>
+    </w:p>
+    <w:p>
+      <w:pPr>
+        <w:ind w:firstLine="0"/>
+        <w:jc w:val="center"/>
+        <w:rPr>
+          <w:sz w:val="32"/>
+        </w:rPr>
+      </w:pPr>
+    </w:p>
+    <w:p>
+      <w:pPr>
+        <w:ind w:firstLine="0"/>
+        <w:jc w:val="center"/>
+        <w:rPr>
+          <w:b/>
+          <w:sz w:val="32"/>
+        </w:rPr>
+      </w:pPr>
+      <w:r>
+        <w:rPr>
+          <w:b/>
+          <w:sz w:val="32"/>
+        </w:rPr>
+        <w:t>ОТЧЕТ</w:t>
+      </w:r>
+    </w:p>
+    <w:p>
+      <w:pPr>
+        <w:ind w:firstLine="0"/>
+        <w:jc w:val="center"/>
+        <w:rPr>
+          <w:sz w:val="32"/>
+        </w:rPr>
+      </w:pPr>
+      <w:r>
+        <w:rPr>
+          <w:sz w:val="32"/>
+        </w:rPr>
+        <w:t>Лабораторная работа №3</w:t>
+      </w:r>
+      <w:bookmarkStart w:id="0" w:name="_GoBack"/>
+      <w:bookmarkEnd w:id="0"/>
+    </w:p>
+    <w:p>
+      <w:pPr>
+        <w:ind w:firstLine="0"/>
+        <w:jc w:val="center"/>
+        <w:rPr>
+          <w:sz w:val="32"/>
+        </w:rPr>
+      </w:pPr>
+    </w:p>
+    <w:p>
+      <w:pPr>
+        <w:ind w:firstLine="0"/>
+        <w:jc w:val="center"/>
+        <w:rPr>
+          <w:sz w:val="32"/>
+        </w:rPr>
+      </w:pPr>
+    </w:p>
+    <w:p>
+      <w:pPr>
+        <w:ind w:firstLine="0"/>
+        <w:jc w:val="center"/>
+        <w:rPr>
+          <w:sz w:val="32"/>
+        </w:rPr>
+      </w:pPr>
+    </w:p>
+    <w:p>
+      <w:pPr>
+        <w:ind w:left="4248" w:firstLine="0"/>
+        <w:jc w:val="left"/>
+        <w:rPr>
+          <w:sz w:val="32"/>
+        </w:rPr>
+      </w:pPr>
+      <w:r>
+        <w:rPr>
+          <w:sz w:val="32"/>
+        </w:rPr>
+        <w:t>Выполнил студент гр. 15-ИВТ2</w:t>
+      </w:r>
+    </w:p>
+    <w:p>
+      <w:pPr>
+        <w:ind w:left="4248" w:firstLine="0"/>
+        <w:jc w:val="left"/>
+        <w:rPr>
+          <w:sz w:val="32"/>
+        </w:rPr>
+      </w:pPr>
+      <w:r>
+        <w:rPr>
+          <w:sz w:val="32"/>
+        </w:rPr>
+        <w:t>____________________Шалом В.Ю.</w:t>
+      </w:r>
+    </w:p>
+    <w:p>
+      <w:pPr>
+        <w:ind w:left="4248" w:firstLine="0"/>
+        <w:jc w:val="left"/>
+        <w:rPr>
+          <w:sz w:val="32"/>
+        </w:rPr>
+      </w:pPr>
+      <w:r>
+        <w:rPr>
+          <w:sz w:val="32"/>
+        </w:rPr>
+        <w:t>«____»______________________2018</w:t>
+      </w:r>
+    </w:p>
+    <w:p>
+      <w:pPr>
+        <w:ind w:left="4248" w:firstLine="0"/>
+        <w:jc w:val="left"/>
+        <w:rPr>
+          <w:sz w:val="32"/>
+        </w:rPr>
+      </w:pPr>
+      <w:r>
+        <w:rPr>
+          <w:sz w:val="32"/>
+        </w:rPr>
+        <w:t>Руководитель</w:t>
+      </w:r>
+    </w:p>
+    <w:p>
+      <w:pPr>
+        <w:ind w:left="4248" w:firstLine="0"/>
+        <w:jc w:val="left"/>
+        <w:rPr>
+          <w:sz w:val="32"/>
+        </w:rPr>
+      </w:pPr>
+      <w:r>
+        <w:rPr>
+          <w:sz w:val="32"/>
+        </w:rPr>
+        <w:t>________к.т.н., доц. Азарченков А.А.</w:t>
+      </w:r>
+    </w:p>
+    <w:p>
+      <w:pPr>
+        <w:ind w:left="4248" w:firstLine="0"/>
+        <w:jc w:val="left"/>
+        <w:rPr>
+          <w:sz w:val="32"/>
+        </w:rPr>
+      </w:pPr>
+      <w:r>
+        <w:rPr>
+          <w:sz w:val="32"/>
+        </w:rPr>
+        <w:t>«____»______________________2018</w:t>
+      </w:r>
+    </w:p>
+    <w:p>
+      <w:pPr>
+        <w:ind w:firstLine="0"/>
+        <w:jc w:val="left"/>
+        <w:rPr>
+          <w:sz w:val="32"/>
+        </w:rPr>
+      </w:pPr>
+    </w:p>
+    <w:p>
+      <w:pPr>
+        <w:ind w:firstLine="0"/>
+        <w:jc w:val="left"/>
+        <w:rPr>
+          <w:sz w:val="32"/>
+        </w:rPr>
+      </w:pPr>
+    </w:p>
+    <w:p>
+      <w:pPr>
+        <w:ind w:firstLine="0"/>
+        <w:jc w:val="left"/>
+        <w:rPr>
+          <w:sz w:val="32"/>
+        </w:rPr>
+      </w:pPr>
+    </w:p>
+    <w:p>
+      <w:pPr>
+        <w:ind w:firstLine="0"/>
+        <w:jc w:val="left"/>
+      </w:pPr>
+    </w:p>
+    <w:p>
+      <w:pPr>
+        <w:ind w:firstLine="0"/>
+        <w:jc w:val="center"/>
+        <w:rPr>
+          <w:b/>
+          <w:caps/>
+          <w:sz w:val="32"/>
+        </w:rPr>
+      </w:pPr>
+      <w:r>
+        <w:t>Брянск 2018</w:t>
+      </w:r>
+      <w:r>
+        <w:br w:type="page"/>
+      </w:r>
+    </w:p>
+    <w:p>
+      <w:pPr>
+        <w:pStyle w:val="1"/>
+      </w:pPr>
+      <w:r>
+        <w:lastRenderedPageBreak/>
+        <w:t xml:space="preserve">Оценка </w:t>
+      </w:r>
+      <w:r>
+        <w:t>характеристик</w:t>
+      </w:r>
+    </w:p>
+    <w:p>
+      <w:pPr>
+        <w:pStyle w:val="2"/>
+      </w:pPr>
+      <w:r>
+        <w:t>Задача</w:t>
+      </w:r>
+      <w:r>
+        <w:t xml:space="preserve"> </w:t>
+      </w:r>
+      <w:r>
+        <w:t>«Подсчет суммы элементов матрицы из заданного диапазона»</w:t>
+      </w:r>
+    </w:p>
+    <w:p>
+      <w:r>
+        <w:t xml:space="preserve">В целочисленной матрице А размером </w:t>
+      </w:r>
+      <w:r>
+        <w:rPr>
+          <w:rFonts w:ascii="Cambria Math" w:hAnsi="Cambria Math" w:cs="Cambria Math"/>
+        </w:rPr>
+        <w:t>𝑁</w:t>
+      </w:r>
+      <w:r>
+        <w:t xml:space="preserve"> × </w:t>
+      </w:r>
+      <w:r>
+        <w:rPr>
+          <w:rFonts w:ascii="Cambria Math" w:hAnsi="Cambria Math" w:cs="Cambria Math"/>
+        </w:rPr>
+        <w:t>𝑀</w:t>
+      </w:r>
+      <w:r>
+        <w:t xml:space="preserve"> подсчитать сумму элементов главной диагонали и расположенных выше нее (числа </w:t>
+      </w:r>
+      <w:r>
+        <w:rPr>
+          <w:rFonts w:ascii="Cambria Math" w:hAnsi="Cambria Math" w:cs="Cambria Math"/>
+        </w:rPr>
+        <w:t>𝑁</w:t>
+      </w:r>
+      <w:r>
+        <w:t xml:space="preserve"> и М задаются с клавиатуры в диапазоне от 3 до 10). Заполнение массива А осуществить при помощи датчика случайных чисел в диапазоне от -5 до 5. Исходную матрицу и сумму элементов заданной области матрицы вывести на экран.</w:t>
+      </w:r>
+    </w:p>
+    <w:p>
+      <w:pPr>
         <w:rPr>
           <w:i/>
         </w:rPr>
@@ -69,21 +383,7 @@
         <w:rPr>
           <w:i/>
         </w:rPr>
-        <w:t xml:space="preserve">Разработать программу для решения задачи. На основе лексического анализа исходного текста программы определить значение метрики </w:t>
-      </w:r>
-      <w:proofErr w:type="spellStart"/>
-      <w:r>
-        <w:rPr>
-          <w:i/>
-        </w:rPr>
-        <w:t>Чепина</w:t>
-      </w:r>
-      <w:proofErr w:type="spellEnd"/>
-      <w:r>
-        <w:rPr>
-          <w:i/>
-        </w:rPr>
-        <w:t>.</w:t>
+        <w:t>Разработать программу для решения задачи. На основе лексического анализа исходного текста программы определить значение метрики Чепина.</w:t>
       </w:r>
     </w:p>
     <w:p>
@@ -154,19 +454,9 @@
               <w:pStyle w:val="a8"/>
               <w:jc w:val="center"/>
             </w:pPr>
-            <w:proofErr w:type="spellStart"/>
-            <w:r>
-              <w:t>Номера</w:t>
-            </w:r>
-            <w:proofErr w:type="spellEnd"/>
-            <w:r>
-              <w:t xml:space="preserve"> </w:t>
-            </w:r>
-            <w:proofErr w:type="spellStart"/>
-            <w:r>
-              <w:t>строк</w:t>
-            </w:r>
-            <w:proofErr w:type="spellEnd"/>
+            <w:r>
+              <w:t>Номера строк</w:t>
+            </w:r>
           </w:p>
         </w:tc>
         <w:tc>
@@ -179,19 +469,9 @@
               <w:pStyle w:val="a8"/>
               <w:jc w:val="center"/>
             </w:pPr>
-            <w:proofErr w:type="spellStart"/>
-            <w:r>
-              <w:t>Строки</w:t>
-            </w:r>
-            <w:proofErr w:type="spellEnd"/>
-            <w:r>
-              <w:t xml:space="preserve"> </w:t>
-            </w:r>
-            <w:proofErr w:type="spellStart"/>
-            <w:r>
-              <w:t>программы</w:t>
-            </w:r>
-            <w:proofErr w:type="spellEnd"/>
+            <w:r>
+              <w:t>Строки программы</w:t>
+            </w:r>
           </w:p>
         </w:tc>
       </w:tr>
@@ -1030,15 +1310,7 @@
               <w:pStyle w:val="a8"/>
             </w:pPr>
             <w:r>
-              <w:t xml:space="preserve">            bool </w:t>
-            </w:r>
-            <w:proofErr w:type="spellStart"/>
-            <w:r>
-              <w:t>isRestart</w:t>
-            </w:r>
-            <w:proofErr w:type="spellEnd"/>
-            <w:r>
-              <w:t>;</w:t>
+              <w:t xml:space="preserve">            bool isRestart;</w:t>
             </w:r>
           </w:p>
           <w:p>
@@ -1070,671 +1342,349 @@
               <w:pStyle w:val="a8"/>
             </w:pPr>
             <w:r>
+              <w:t xml:space="preserve">                int N, M, summ = 0;</w:t>
+            </w:r>
+          </w:p>
+          <w:p>
+            <w:pPr>
+              <w:pStyle w:val="a8"/>
+            </w:pPr>
+            <w:r>
+              <w:t xml:space="preserve">                int i, j;</w:t>
+            </w:r>
+          </w:p>
+          <w:p>
+            <w:pPr>
+              <w:pStyle w:val="a8"/>
+            </w:pPr>
+          </w:p>
+          <w:p>
+            <w:pPr>
+              <w:pStyle w:val="a8"/>
+              <w:rPr>
+                <w:lang w:val="ru-RU"/>
+              </w:rPr>
+            </w:pPr>
+            <w:r>
               <w:t xml:space="preserve">                </w:t>
             </w:r>
-            <w:proofErr w:type="spellStart"/>
-            <w:r>
-              <w:t>int</w:t>
-            </w:r>
-            <w:proofErr w:type="spellEnd"/>
-            <w:r>
-              <w:t xml:space="preserve"> N, M, </w:t>
-            </w:r>
-            <w:proofErr w:type="spellStart"/>
-            <w:r>
-              <w:t>summ</w:t>
-            </w:r>
-            <w:proofErr w:type="spellEnd"/>
-            <w:r>
-              <w:t xml:space="preserve"> = 0;</w:t>
-            </w:r>
-          </w:p>
-          <w:p>
-            <w:pPr>
-              <w:pStyle w:val="a8"/>
-            </w:pPr>
-            <w:r>
+            <w:r>
+              <w:rPr>
+                <w:lang w:val="ru-RU"/>
+              </w:rPr>
+              <w:t>Console.Write("Введите кол-во строк [3-10]\nВВОД: ");</w:t>
+            </w:r>
+          </w:p>
+          <w:p>
+            <w:pPr>
+              <w:pStyle w:val="a8"/>
+            </w:pPr>
+            <w:r>
+              <w:rPr>
+                <w:lang w:val="ru-RU"/>
+              </w:rPr>
               <w:t xml:space="preserve">                </w:t>
             </w:r>
-            <w:proofErr w:type="spellStart"/>
-            <w:r>
-              <w:t>int</w:t>
-            </w:r>
-            <w:proofErr w:type="spellEnd"/>
+            <w:r>
+              <w:t>N = Convert.ToInt32(Console.ReadLine());</w:t>
+            </w:r>
+          </w:p>
+          <w:p>
+            <w:pPr>
+              <w:pStyle w:val="a8"/>
+              <w:rPr>
+                <w:lang w:val="ru-RU"/>
+              </w:rPr>
+            </w:pPr>
+            <w:r>
+              <w:t xml:space="preserve">                </w:t>
+            </w:r>
+            <w:r>
+              <w:rPr>
+                <w:lang w:val="ru-RU"/>
+              </w:rPr>
+              <w:t>Console.Write("\nВведите кол-во столбцов [3-10]\nВВОД: ");</w:t>
+            </w:r>
+          </w:p>
+          <w:p>
+            <w:pPr>
+              <w:pStyle w:val="a8"/>
+            </w:pPr>
+            <w:r>
+              <w:rPr>
+                <w:lang w:val="ru-RU"/>
+              </w:rPr>
+              <w:t xml:space="preserve">                </w:t>
+            </w:r>
+            <w:r>
+              <w:t>M = Convert.ToInt32(Console.ReadLine());</w:t>
+            </w:r>
+          </w:p>
+          <w:p>
+            <w:pPr>
+              <w:pStyle w:val="a8"/>
+            </w:pPr>
+          </w:p>
+          <w:p>
+            <w:pPr>
+              <w:pStyle w:val="a8"/>
+            </w:pPr>
+            <w:r>
+              <w:t xml:space="preserve">                int[,] matrix = new int[N, M];</w:t>
+            </w:r>
+          </w:p>
+          <w:p>
+            <w:pPr>
+              <w:pStyle w:val="a8"/>
+            </w:pPr>
+          </w:p>
+          <w:p>
+            <w:pPr>
+              <w:pStyle w:val="a8"/>
+            </w:pPr>
+            <w:r>
+              <w:t xml:space="preserve">                for (i = 0; i &lt; N; i++)</w:t>
+            </w:r>
+          </w:p>
+          <w:p>
+            <w:pPr>
+              <w:pStyle w:val="a8"/>
+            </w:pPr>
+            <w:r>
+              <w:t xml:space="preserve">                {</w:t>
+            </w:r>
+          </w:p>
+          <w:p>
+            <w:pPr>
+              <w:pStyle w:val="a8"/>
+            </w:pPr>
+            <w:r>
+              <w:lastRenderedPageBreak/>
+              <w:t xml:space="preserve">                    for (j = 0; j &lt; M; j++)</w:t>
+            </w:r>
+          </w:p>
+          <w:p>
+            <w:pPr>
+              <w:pStyle w:val="a8"/>
+            </w:pPr>
+            <w:r>
+              <w:t xml:space="preserve">                    {</w:t>
+            </w:r>
+          </w:p>
+          <w:p>
+            <w:pPr>
+              <w:pStyle w:val="a8"/>
+            </w:pPr>
+            <w:r>
+              <w:t xml:space="preserve">                        matrix[i, j] = rand.Next(11) - 5;</w:t>
+            </w:r>
+          </w:p>
+          <w:p>
+            <w:pPr>
+              <w:pStyle w:val="a8"/>
+            </w:pPr>
+            <w:r>
+              <w:t xml:space="preserve">                    }</w:t>
+            </w:r>
+          </w:p>
+          <w:p>
+            <w:pPr>
+              <w:pStyle w:val="a8"/>
+            </w:pPr>
+            <w:r>
+              <w:t xml:space="preserve">                }</w:t>
+            </w:r>
+          </w:p>
+          <w:p>
+            <w:pPr>
+              <w:pStyle w:val="a8"/>
+            </w:pPr>
+          </w:p>
+          <w:p>
+            <w:pPr>
+              <w:pStyle w:val="a8"/>
+            </w:pPr>
+            <w:r>
+              <w:t xml:space="preserve">                Console.WriteLine("\n</w:t>
+            </w:r>
+            <w:r>
+              <w:rPr>
+                <w:lang w:val="ru-RU"/>
+              </w:rPr>
+              <w:t>Матрица</w:t>
+            </w:r>
+            <w:r>
+              <w:t>: ");</w:t>
+            </w:r>
+          </w:p>
+          <w:p>
+            <w:pPr>
+              <w:pStyle w:val="a8"/>
+            </w:pPr>
+            <w:r>
+              <w:t xml:space="preserve">                for (i = 0; i &lt; N; i++)</w:t>
+            </w:r>
+          </w:p>
+          <w:p>
+            <w:pPr>
+              <w:pStyle w:val="a8"/>
+            </w:pPr>
+            <w:r>
+              <w:t xml:space="preserve">                {</w:t>
+            </w:r>
+          </w:p>
+          <w:p>
+            <w:pPr>
+              <w:pStyle w:val="a8"/>
+            </w:pPr>
+            <w:r>
+              <w:t xml:space="preserve">                    for (j = 0; j &lt; M; j++)</w:t>
+            </w:r>
+          </w:p>
+          <w:p>
+            <w:pPr>
+              <w:pStyle w:val="a8"/>
+            </w:pPr>
+            <w:r>
+              <w:t xml:space="preserve">                    {</w:t>
+            </w:r>
+          </w:p>
+          <w:p>
+            <w:pPr>
+              <w:pStyle w:val="a8"/>
+            </w:pPr>
+            <w:r>
+              <w:t xml:space="preserve">                        Console.Write(String.Format("[{0, 2}]", matrix[i, j]));</w:t>
+            </w:r>
+          </w:p>
+          <w:p>
+            <w:pPr>
+              <w:pStyle w:val="a8"/>
+            </w:pPr>
+            <w:r>
+              <w:t xml:space="preserve">                        if (i == j)</w:t>
+            </w:r>
+          </w:p>
+          <w:p>
+            <w:pPr>
+              <w:pStyle w:val="a8"/>
+            </w:pPr>
+            <w:r>
+              <w:t xml:space="preserve">                        {</w:t>
+            </w:r>
+          </w:p>
+          <w:p>
+            <w:pPr>
+              <w:pStyle w:val="a8"/>
+            </w:pPr>
+            <w:r>
+              <w:t xml:space="preserve">                            if (j &lt; M - 1)</w:t>
+            </w:r>
+          </w:p>
+          <w:p>
+            <w:pPr>
+              <w:pStyle w:val="a8"/>
+            </w:pPr>
+            <w:r>
+              <w:t xml:space="preserve">                            {</w:t>
+            </w:r>
+          </w:p>
+          <w:p>
+            <w:pPr>
+              <w:pStyle w:val="a8"/>
+            </w:pPr>
+            <w:r>
+              <w:t xml:space="preserve">                                summ = summ + matrix[i, j] + matrix[i, j + 1];</w:t>
+            </w:r>
+          </w:p>
+          <w:p>
+            <w:pPr>
+              <w:pStyle w:val="a8"/>
+            </w:pPr>
+            <w:r>
+              <w:t xml:space="preserve">                            }</w:t>
+            </w:r>
+          </w:p>
+          <w:p>
+            <w:pPr>
+              <w:pStyle w:val="a8"/>
+            </w:pPr>
+            <w:r>
+              <w:t xml:space="preserve">                            else if (j == M - 1)</w:t>
+            </w:r>
+          </w:p>
+          <w:p>
+            <w:pPr>
+              <w:pStyle w:val="a8"/>
+            </w:pPr>
+            <w:r>
+              <w:t xml:space="preserve">                            {</w:t>
+            </w:r>
+          </w:p>
+          <w:p>
+            <w:pPr>
+              <w:pStyle w:val="a8"/>
+            </w:pPr>
+            <w:r>
+              <w:t xml:space="preserve">                                summ += matrix[i, j];</w:t>
+            </w:r>
+          </w:p>
+          <w:p>
+            <w:pPr>
+              <w:pStyle w:val="a8"/>
+            </w:pPr>
+            <w:r>
+              <w:t xml:space="preserve">                            }</w:t>
+            </w:r>
+          </w:p>
+          <w:p>
+            <w:pPr>
+              <w:pStyle w:val="a8"/>
+            </w:pPr>
+            <w:r>
+              <w:t xml:space="preserve">                        }</w:t>
+            </w:r>
+          </w:p>
+          <w:p>
+            <w:pPr>
+              <w:pStyle w:val="a8"/>
+            </w:pPr>
+            <w:r>
+              <w:t xml:space="preserve">                    }</w:t>
+            </w:r>
+          </w:p>
+          <w:p>
+            <w:pPr>
+              <w:pStyle w:val="a8"/>
+            </w:pPr>
+            <w:r>
+              <w:t xml:space="preserve">                    Console.WriteLine();</w:t>
+            </w:r>
+          </w:p>
+          <w:p>
+            <w:pPr>
+              <w:pStyle w:val="a8"/>
+            </w:pPr>
+            <w:r>
+              <w:t xml:space="preserve">                }</w:t>
+            </w:r>
+          </w:p>
+          <w:p>
+            <w:pPr>
+              <w:pStyle w:val="a8"/>
+            </w:pPr>
+            <w:r>
+              <w:t xml:space="preserve">                Console.WriteLine("\n</w:t>
+            </w:r>
+            <w:r>
+              <w:rPr>
+                <w:lang w:val="ru-RU"/>
+              </w:rPr>
+              <w:t>Сумма</w:t>
+            </w:r>
             <w:r>
               <w:t xml:space="preserve"> </w:t>
             </w:r>
-            <w:proofErr w:type="spellStart"/>
-            <w:r>
-              <w:t>i</w:t>
-            </w:r>
-            <w:proofErr w:type="spellEnd"/>
-            <w:r>
-              <w:t>, j;</w:t>
-            </w:r>
-          </w:p>
-          <w:p>
-            <w:pPr>
-              <w:pStyle w:val="a8"/>
-            </w:pPr>
-          </w:p>
-          <w:p>
-            <w:pPr>
-              <w:pStyle w:val="a8"/>
-              <w:rPr>
-                <w:lang w:val="ru-RU"/>
-              </w:rPr>
-            </w:pPr>
-            <w:r>
-              <w:t xml:space="preserve">                </w:t>
-            </w:r>
-            <w:proofErr w:type="spellStart"/>
-            <w:r>
-              <w:rPr>
-                <w:lang w:val="ru-RU"/>
-              </w:rPr>
-              <w:t>Console.Write</w:t>
-            </w:r>
-            <w:proofErr w:type="spellEnd"/>
-            <w:r>
-              <w:rPr>
-                <w:lang w:val="ru-RU"/>
-              </w:rPr>
-              <w:t>("Введите кол-во строк [3-</w:t>
-            </w:r>
-            <w:proofErr w:type="gramStart"/>
-            <w:r>
-              <w:rPr>
-                <w:lang w:val="ru-RU"/>
-              </w:rPr>
-              <w:t>10]\</w:t>
-            </w:r>
-            <w:proofErr w:type="spellStart"/>
-            <w:proofErr w:type="gramEnd"/>
-            <w:r>
-              <w:rPr>
-                <w:lang w:val="ru-RU"/>
-              </w:rPr>
-              <w:t>nВВОД</w:t>
-            </w:r>
-            <w:proofErr w:type="spellEnd"/>
-            <w:r>
-              <w:rPr>
-                <w:lang w:val="ru-RU"/>
-              </w:rPr>
-              <w:t>: ");</w:t>
-            </w:r>
-          </w:p>
-          <w:p>
-            <w:pPr>
-              <w:pStyle w:val="a8"/>
-            </w:pPr>
-            <w:r>
-              <w:rPr>
-                <w:lang w:val="ru-RU"/>
-              </w:rPr>
-              <w:t xml:space="preserve">                </w:t>
-            </w:r>
-            <w:r>
-              <w:t>N = Convert.ToInt32(</w:t>
-            </w:r>
-            <w:proofErr w:type="spellStart"/>
-            <w:r>
-              <w:t>Console.ReadLine</w:t>
-            </w:r>
-            <w:proofErr w:type="spellEnd"/>
-            <w:r>
-              <w:t>());</w:t>
-            </w:r>
-          </w:p>
-          <w:p>
-            <w:pPr>
-              <w:pStyle w:val="a8"/>
-              <w:rPr>
-                <w:lang w:val="ru-RU"/>
-              </w:rPr>
-            </w:pPr>
-            <w:r>
-              <w:t xml:space="preserve">                </w:t>
-            </w:r>
-            <w:proofErr w:type="spellStart"/>
-            <w:r>
-              <w:rPr>
-                <w:lang w:val="ru-RU"/>
-              </w:rPr>
-              <w:t>Console.Write</w:t>
-            </w:r>
-            <w:proofErr w:type="spellEnd"/>
-            <w:r>
-              <w:rPr>
-                <w:lang w:val="ru-RU"/>
-              </w:rPr>
-              <w:t>("\</w:t>
-            </w:r>
-            <w:proofErr w:type="spellStart"/>
-            <w:r>
-              <w:rPr>
-                <w:lang w:val="ru-RU"/>
-              </w:rPr>
-              <w:t>nВведите</w:t>
-            </w:r>
-            <w:proofErr w:type="spellEnd"/>
-            <w:r>
-              <w:rPr>
-                <w:lang w:val="ru-RU"/>
-              </w:rPr>
-              <w:t xml:space="preserve"> кол-во столбцов [3-</w:t>
-            </w:r>
-            <w:proofErr w:type="gramStart"/>
-            <w:r>
-              <w:rPr>
-                <w:lang w:val="ru-RU"/>
-              </w:rPr>
-              <w:t>10]\</w:t>
-            </w:r>
-            <w:proofErr w:type="spellStart"/>
-            <w:proofErr w:type="gramEnd"/>
-            <w:r>
-              <w:rPr>
-                <w:lang w:val="ru-RU"/>
-              </w:rPr>
-              <w:t>nВВОД</w:t>
-            </w:r>
-            <w:proofErr w:type="spellEnd"/>
-            <w:r>
-              <w:rPr>
-                <w:lang w:val="ru-RU"/>
-              </w:rPr>
-              <w:t>: ");</w:t>
-            </w:r>
-          </w:p>
-          <w:p>
-            <w:pPr>
-              <w:pStyle w:val="a8"/>
-            </w:pPr>
-            <w:r>
-              <w:rPr>
-                <w:lang w:val="ru-RU"/>
-              </w:rPr>
-              <w:t xml:space="preserve">                </w:t>
-            </w:r>
-            <w:r>
-              <w:t>M = Convert.ToInt32(</w:t>
-            </w:r>
-            <w:proofErr w:type="spellStart"/>
-            <w:r>
-              <w:t>Console.ReadLine</w:t>
-            </w:r>
-            <w:proofErr w:type="spellEnd"/>
-            <w:r>
-              <w:t>());</w:t>
-            </w:r>
-          </w:p>
-          <w:p>
-            <w:pPr>
-              <w:pStyle w:val="a8"/>
-            </w:pPr>
-          </w:p>
-          <w:p>
-            <w:pPr>
-              <w:pStyle w:val="a8"/>
-            </w:pPr>
-            <w:r>
-              <w:t xml:space="preserve">                </w:t>
-            </w:r>
-            <w:proofErr w:type="spellStart"/>
-            <w:r>
-              <w:t>int</w:t>
-            </w:r>
-            <w:proofErr w:type="spellEnd"/>
-            <w:r>
-              <w:t xml:space="preserve">[,] matrix = new </w:t>
-            </w:r>
-            <w:proofErr w:type="spellStart"/>
-            <w:r>
-              <w:t>int</w:t>
-            </w:r>
-            <w:proofErr w:type="spellEnd"/>
-            <w:r>
-              <w:t>[N, M];</w:t>
-            </w:r>
-          </w:p>
-          <w:p>
-            <w:pPr>
-              <w:pStyle w:val="a8"/>
-            </w:pPr>
-          </w:p>
-          <w:p>
-            <w:pPr>
-              <w:pStyle w:val="a8"/>
-            </w:pPr>
-            <w:r>
-              <w:t xml:space="preserve">                for (</w:t>
-            </w:r>
-            <w:proofErr w:type="spellStart"/>
-            <w:r>
-              <w:t>i</w:t>
-            </w:r>
-            <w:proofErr w:type="spellEnd"/>
-            <w:r>
-              <w:t xml:space="preserve"> = 0; </w:t>
-            </w:r>
-            <w:proofErr w:type="spellStart"/>
-            <w:r>
-              <w:t>i</w:t>
-            </w:r>
-            <w:proofErr w:type="spellEnd"/>
-            <w:r>
-              <w:t xml:space="preserve"> &lt; N; </w:t>
-            </w:r>
-            <w:proofErr w:type="spellStart"/>
-            <w:r>
-              <w:t>i</w:t>
-            </w:r>
-            <w:proofErr w:type="spellEnd"/>
-            <w:r>
-              <w:t>++)</w:t>
-            </w:r>
-          </w:p>
-          <w:p>
-            <w:pPr>
-              <w:pStyle w:val="a8"/>
-            </w:pPr>
-            <w:r>
-              <w:t xml:space="preserve">                {</w:t>
-            </w:r>
-          </w:p>
-          <w:p>
-            <w:pPr>
-              <w:pStyle w:val="a8"/>
-            </w:pPr>
-            <w:r>
-              <w:lastRenderedPageBreak/>
-              <w:t xml:space="preserve">                    for (j = 0; j &lt; M; </w:t>
-            </w:r>
-            <w:proofErr w:type="spellStart"/>
-            <w:r>
-              <w:t>j++</w:t>
-            </w:r>
-            <w:proofErr w:type="spellEnd"/>
-            <w:r>
-              <w:t>)</w:t>
-            </w:r>
-          </w:p>
-          <w:p>
-            <w:pPr>
-              <w:pStyle w:val="a8"/>
-            </w:pPr>
-            <w:r>
-              <w:t xml:space="preserve">                    {</w:t>
-            </w:r>
-          </w:p>
-          <w:p>
-            <w:pPr>
-              <w:pStyle w:val="a8"/>
-            </w:pPr>
-            <w:r>
-              <w:t xml:space="preserve">                        matrix[</w:t>
-            </w:r>
-            <w:proofErr w:type="spellStart"/>
-            <w:r>
-              <w:t>i</w:t>
-            </w:r>
-            <w:proofErr w:type="spellEnd"/>
-            <w:r>
-              <w:t xml:space="preserve">, j] = </w:t>
-            </w:r>
-            <w:proofErr w:type="spellStart"/>
-            <w:r>
-              <w:t>rand.Next</w:t>
-            </w:r>
-            <w:proofErr w:type="spellEnd"/>
-            <w:r>
-              <w:t>(11) - 5;</w:t>
-            </w:r>
-          </w:p>
-          <w:p>
-            <w:pPr>
-              <w:pStyle w:val="a8"/>
-            </w:pPr>
-            <w:r>
-              <w:t xml:space="preserve">                    }</w:t>
-            </w:r>
-          </w:p>
-          <w:p>
-            <w:pPr>
-              <w:pStyle w:val="a8"/>
-            </w:pPr>
-            <w:r>
-              <w:t xml:space="preserve">                }</w:t>
-            </w:r>
-          </w:p>
-          <w:p>
-            <w:pPr>
-              <w:pStyle w:val="a8"/>
-            </w:pPr>
-          </w:p>
-          <w:p>
-            <w:pPr>
-              <w:pStyle w:val="a8"/>
-            </w:pPr>
-            <w:r>
-              <w:t xml:space="preserve">                </w:t>
-            </w:r>
-            <w:proofErr w:type="spellStart"/>
-            <w:r>
-              <w:t>Console.WriteLine</w:t>
-            </w:r>
-            <w:proofErr w:type="spellEnd"/>
-            <w:r>
-              <w:t>("\n</w:t>
-            </w:r>
-            <w:r>
-              <w:rPr>
-                <w:lang w:val="ru-RU"/>
-              </w:rPr>
-              <w:t>Матрица</w:t>
-            </w:r>
-            <w:r>
-              <w:t>: ");</w:t>
-            </w:r>
-          </w:p>
-          <w:p>
-            <w:pPr>
-              <w:pStyle w:val="a8"/>
-            </w:pPr>
-            <w:r>
-              <w:t xml:space="preserve">                for (</w:t>
-            </w:r>
-            <w:proofErr w:type="spellStart"/>
-            <w:r>
-              <w:t>i</w:t>
-            </w:r>
-            <w:proofErr w:type="spellEnd"/>
-            <w:r>
-              <w:t xml:space="preserve"> = 0; </w:t>
-            </w:r>
-            <w:proofErr w:type="spellStart"/>
-            <w:r>
-              <w:t>i</w:t>
-            </w:r>
-            <w:proofErr w:type="spellEnd"/>
-            <w:r>
-              <w:t xml:space="preserve"> &lt; N; </w:t>
-            </w:r>
-            <w:proofErr w:type="spellStart"/>
-            <w:r>
-              <w:t>i</w:t>
-            </w:r>
-            <w:proofErr w:type="spellEnd"/>
-            <w:r>
-              <w:t>++)</w:t>
-            </w:r>
-          </w:p>
-          <w:p>
-            <w:pPr>
-              <w:pStyle w:val="a8"/>
-            </w:pPr>
-            <w:r>
-              <w:t xml:space="preserve">                {</w:t>
-            </w:r>
-          </w:p>
-          <w:p>
-            <w:pPr>
-              <w:pStyle w:val="a8"/>
-            </w:pPr>
-            <w:r>
-              <w:t xml:space="preserve">                    for (j = 0; j &lt; M; </w:t>
-            </w:r>
-            <w:proofErr w:type="spellStart"/>
-            <w:r>
-              <w:t>j++</w:t>
-            </w:r>
-            <w:proofErr w:type="spellEnd"/>
-            <w:r>
-              <w:t>)</w:t>
-            </w:r>
-          </w:p>
-          <w:p>
-            <w:pPr>
-              <w:pStyle w:val="a8"/>
-            </w:pPr>
-            <w:r>
-              <w:t xml:space="preserve">                    {</w:t>
-            </w:r>
-          </w:p>
-          <w:p>
-            <w:pPr>
-              <w:pStyle w:val="a8"/>
-            </w:pPr>
-            <w:r>
-              <w:t xml:space="preserve">                        </w:t>
-            </w:r>
-            <w:proofErr w:type="spellStart"/>
-            <w:r>
-              <w:t>Console.Write</w:t>
-            </w:r>
-            <w:proofErr w:type="spellEnd"/>
-            <w:r>
-              <w:t>(</w:t>
-            </w:r>
-            <w:proofErr w:type="spellStart"/>
-            <w:r>
-              <w:t>String.Format</w:t>
-            </w:r>
-            <w:proofErr w:type="spellEnd"/>
-            <w:r>
-              <w:t>("[{0, 2}]", matrix[</w:t>
-            </w:r>
-            <w:proofErr w:type="spellStart"/>
-            <w:r>
-              <w:t>i</w:t>
-            </w:r>
-            <w:proofErr w:type="spellEnd"/>
-            <w:r>
-              <w:t>, j]));</w:t>
-            </w:r>
-          </w:p>
-          <w:p>
-            <w:pPr>
-              <w:pStyle w:val="a8"/>
-            </w:pPr>
-            <w:r>
-              <w:t xml:space="preserve">                        if (</w:t>
-            </w:r>
-            <w:proofErr w:type="spellStart"/>
-            <w:r>
-              <w:t>i</w:t>
-            </w:r>
-            <w:proofErr w:type="spellEnd"/>
-            <w:r>
-              <w:t xml:space="preserve"> == j)</w:t>
-            </w:r>
-          </w:p>
-          <w:p>
-            <w:pPr>
-              <w:pStyle w:val="a8"/>
-            </w:pPr>
-            <w:r>
-              <w:t xml:space="preserve">                        {</w:t>
-            </w:r>
-          </w:p>
-          <w:p>
-            <w:pPr>
-              <w:pStyle w:val="a8"/>
-            </w:pPr>
-            <w:r>
-              <w:t xml:space="preserve">                            if (j &lt; M - 1)</w:t>
-            </w:r>
-          </w:p>
-          <w:p>
-            <w:pPr>
-              <w:pStyle w:val="a8"/>
-            </w:pPr>
-            <w:r>
-              <w:t xml:space="preserve">                            {</w:t>
-            </w:r>
-          </w:p>
-          <w:p>
-            <w:pPr>
-              <w:pStyle w:val="a8"/>
-            </w:pPr>
-            <w:r>
-              <w:t xml:space="preserve">                                </w:t>
-            </w:r>
-            <w:proofErr w:type="spellStart"/>
-            <w:r>
-              <w:t>summ</w:t>
-            </w:r>
-            <w:proofErr w:type="spellEnd"/>
-            <w:r>
-              <w:t xml:space="preserve"> = </w:t>
-            </w:r>
-            <w:proofErr w:type="spellStart"/>
-            <w:r>
-              <w:t>summ</w:t>
-            </w:r>
-            <w:proofErr w:type="spellEnd"/>
-            <w:r>
-              <w:t xml:space="preserve"> + matrix[</w:t>
-            </w:r>
-            <w:proofErr w:type="spellStart"/>
-            <w:r>
-              <w:t>i</w:t>
-            </w:r>
-            <w:proofErr w:type="spellEnd"/>
-            <w:r>
-              <w:t>, j] + matrix[</w:t>
-            </w:r>
-            <w:proofErr w:type="spellStart"/>
-            <w:r>
-              <w:t>i</w:t>
-            </w:r>
-            <w:proofErr w:type="spellEnd"/>
-            <w:r>
-              <w:t>, j + 1];</w:t>
-            </w:r>
-          </w:p>
-          <w:p>
-            <w:pPr>
-              <w:pStyle w:val="a8"/>
-            </w:pPr>
-            <w:r>
-              <w:t xml:space="preserve">                            }</w:t>
-            </w:r>
-          </w:p>
-          <w:p>
-            <w:pPr>
-              <w:pStyle w:val="a8"/>
-            </w:pPr>
-            <w:r>
-              <w:t xml:space="preserve">                            else if (j == M - 1)</w:t>
-            </w:r>
-          </w:p>
-          <w:p>
-            <w:pPr>
-              <w:pStyle w:val="a8"/>
-            </w:pPr>
-            <w:r>
-              <w:t xml:space="preserve">                            {</w:t>
-            </w:r>
-          </w:p>
-          <w:p>
-            <w:pPr>
-              <w:pStyle w:val="a8"/>
-            </w:pPr>
-            <w:r>
-              <w:t xml:space="preserve">                                </w:t>
-            </w:r>
-            <w:proofErr w:type="spellStart"/>
-            <w:r>
-              <w:t>summ</w:t>
-            </w:r>
-            <w:proofErr w:type="spellEnd"/>
-            <w:r>
-              <w:t xml:space="preserve"> += matrix[</w:t>
-            </w:r>
-            <w:proofErr w:type="spellStart"/>
-            <w:r>
-              <w:t>i</w:t>
-            </w:r>
-            <w:proofErr w:type="spellEnd"/>
-            <w:r>
-              <w:t>, j];</w:t>
-            </w:r>
-          </w:p>
-          <w:p>
-            <w:pPr>
-              <w:pStyle w:val="a8"/>
-            </w:pPr>
-            <w:r>
-              <w:t xml:space="preserve">                            }</w:t>
-            </w:r>
-          </w:p>
-          <w:p>
-            <w:pPr>
-              <w:pStyle w:val="a8"/>
-            </w:pPr>
-            <w:r>
-              <w:t xml:space="preserve">                        }</w:t>
-            </w:r>
-          </w:p>
-          <w:p>
-            <w:pPr>
-              <w:pStyle w:val="a8"/>
-            </w:pPr>
-            <w:r>
-              <w:t xml:space="preserve">                    }</w:t>
-            </w:r>
-          </w:p>
-          <w:p>
-            <w:pPr>
-              <w:pStyle w:val="a8"/>
-            </w:pPr>
-            <w:r>
-              <w:t xml:space="preserve">                    </w:t>
-            </w:r>
-            <w:proofErr w:type="spellStart"/>
-            <w:r>
-              <w:t>Console.WriteLine</w:t>
-            </w:r>
-            <w:proofErr w:type="spellEnd"/>
-            <w:r>
-              <w:t>();</w:t>
-            </w:r>
-          </w:p>
-          <w:p>
-            <w:pPr>
-              <w:pStyle w:val="a8"/>
-            </w:pPr>
-            <w:r>
-              <w:t xml:space="preserve">                }</w:t>
-            </w:r>
-          </w:p>
-          <w:p>
-            <w:pPr>
-              <w:pStyle w:val="a8"/>
-            </w:pPr>
-            <w:r>
-              <w:t xml:space="preserve">                </w:t>
-            </w:r>
-            <w:proofErr w:type="spellStart"/>
-            <w:r>
-              <w:t>Console.WriteLine</w:t>
-            </w:r>
-            <w:proofErr w:type="spellEnd"/>
-            <w:r>
-              <w:t>("\n</w:t>
-            </w:r>
-            <w:r>
-              <w:rPr>
-                <w:lang w:val="ru-RU"/>
-              </w:rPr>
-              <w:t>Сумма</w:t>
-            </w:r>
-            <w:r>
-              <w:t xml:space="preserve"> </w:t>
-            </w:r>
             <w:r>
               <w:rPr>
                 <w:lang w:val="ru-RU"/>
@@ -1751,39 +1701,15 @@
               <w:t>СУММА</w:t>
             </w:r>
             <w:r>
-              <w:t xml:space="preserve">: " + </w:t>
-            </w:r>
-            <w:proofErr w:type="spellStart"/>
-            <w:r>
-              <w:t>summ</w:t>
-            </w:r>
-            <w:proofErr w:type="spellEnd"/>
-            <w:r>
-              <w:t>);</w:t>
-            </w:r>
-          </w:p>
-          <w:p>
-            <w:pPr>
-              <w:pStyle w:val="a8"/>
-            </w:pPr>
-            <w:r>
-              <w:t xml:space="preserve">                char input = </w:t>
-            </w:r>
-            <w:proofErr w:type="spellStart"/>
-            <w:r>
-              <w:t>Convert.ToChar</w:t>
-            </w:r>
-            <w:proofErr w:type="spellEnd"/>
-            <w:r>
-              <w:t>(</w:t>
-            </w:r>
-            <w:proofErr w:type="spellStart"/>
-            <w:r>
-              <w:t>Console.ReadLine</w:t>
-            </w:r>
-            <w:proofErr w:type="spellEnd"/>
-            <w:r>
-              <w:t>());</w:t>
+              <w:t>: " + summ);</w:t>
+            </w:r>
+          </w:p>
+          <w:p>
+            <w:pPr>
+              <w:pStyle w:val="a8"/>
+            </w:pPr>
+            <w:r>
+              <w:t xml:space="preserve">                char input = Convert.ToChar(Console.ReadLine());</w:t>
             </w:r>
           </w:p>
           <w:p>
@@ -1799,15 +1725,7 @@
               <w:pStyle w:val="a8"/>
             </w:pPr>
             <w:r>
-              <w:t xml:space="preserve">                    </w:t>
-            </w:r>
-            <w:proofErr w:type="spellStart"/>
-            <w:r>
-              <w:t>isRestart</w:t>
-            </w:r>
-            <w:proofErr w:type="spellEnd"/>
-            <w:r>
-              <w:t xml:space="preserve"> = true;</w:t>
+              <w:t xml:space="preserve">                    isRestart = true;</w:t>
             </w:r>
           </w:p>
           <w:p>
@@ -1823,15 +1741,7 @@
               <w:pStyle w:val="a8"/>
             </w:pPr>
             <w:r>
-              <w:t xml:space="preserve">                    </w:t>
-            </w:r>
-            <w:proofErr w:type="spellStart"/>
-            <w:r>
-              <w:t>isRestart</w:t>
-            </w:r>
-            <w:proofErr w:type="spellEnd"/>
-            <w:r>
-              <w:t xml:space="preserve"> = false;</w:t>
+              <w:t xml:space="preserve">                    isRestart = false;</w:t>
             </w:r>
           </w:p>
           <w:p>
@@ -1848,35 +1758,7 @@
               <w:rPr>
                 <w:lang w:val="ru-RU"/>
               </w:rPr>
-              <w:t xml:space="preserve">} </w:t>
-            </w:r>
-            <w:proofErr w:type="spellStart"/>
-            <w:r>
-              <w:rPr>
-                <w:lang w:val="ru-RU"/>
-              </w:rPr>
-              <w:t>while</w:t>
-            </w:r>
-            <w:proofErr w:type="spellEnd"/>
-            <w:r>
-              <w:rPr>
-                <w:lang w:val="ru-RU"/>
-              </w:rPr>
-              <w:t xml:space="preserve"> (</w:t>
-            </w:r>
-            <w:proofErr w:type="spellStart"/>
-            <w:r>
-              <w:rPr>
-                <w:lang w:val="ru-RU"/>
-              </w:rPr>
-              <w:t>isRestart</w:t>
-            </w:r>
-            <w:proofErr w:type="spellEnd"/>
-            <w:r>
-              <w:rPr>
-                <w:lang w:val="ru-RU"/>
-              </w:rPr>
-              <w:t>);</w:t>
+              <w:t>} while (isRestart);</w:t>
             </w:r>
           </w:p>
           <w:p>
@@ -1926,7 +1808,6 @@
         <w:pStyle w:val="3"/>
       </w:pPr>
       <w:r>
-        <w:lastRenderedPageBreak/>
         <w:t>Оценка характеристик программы</w:t>
       </w:r>
     </w:p>
@@ -1940,21 +1821,7 @@
         <w:rPr>
           <w:rFonts w:eastAsiaTheme="minorEastAsia"/>
         </w:rPr>
-        <w:t xml:space="preserve">Рассмотрим текст программы для оценки ее качества с помощью метрики </w:t>
-      </w:r>
-      <w:proofErr w:type="spellStart"/>
-      <w:r>
-        <w:rPr>
-          <w:rFonts w:eastAsiaTheme="minorEastAsia"/>
-        </w:rPr>
-        <w:t>Чепина</w:t>
-      </w:r>
-      <w:proofErr w:type="spellEnd"/>
-      <w:r>
-        <w:rPr>
-          <w:rFonts w:eastAsiaTheme="minorEastAsia"/>
-        </w:rPr>
-        <w:t>, которая позволяет оценить меру трудности понимания программы на основе входных и выходных данных. Все множество переменных, составляющих список ввода</w:t>
+        <w:t>Рассмотрим текст программы для оценки ее качества с помощью метрики Чепина, которая позволяет оценить меру трудности понимания программы на основе входных и выходных данных. Все множество переменных, составляющих список ввода</w:t>
       </w:r>
       <w:r>
         <w:rPr>
@@ -2100,21 +1967,7 @@
         <w:rPr>
           <w:rFonts w:eastAsiaTheme="minorEastAsia"/>
         </w:rPr>
-        <w:t xml:space="preserve">Проанализируем исходный текст программы, чтобы определить ее характеристики для расчета метрики </w:t>
-      </w:r>
-      <w:proofErr w:type="spellStart"/>
-      <w:r>
-        <w:rPr>
-          <w:rFonts w:eastAsiaTheme="minorEastAsia"/>
-        </w:rPr>
-        <w:t>Чепина</w:t>
-      </w:r>
-      <w:proofErr w:type="spellEnd"/>
-      <w:r>
-        <w:rPr>
-          <w:rFonts w:eastAsiaTheme="minorEastAsia"/>
-        </w:rPr>
-        <w:t xml:space="preserve"> (табл. 1).</w:t>
+        <w:t>Проанализируем исходный текст программы, чтобы определить ее характеристики для расчета метрики Чепина (табл. 1).</w:t>
       </w:r>
     </w:p>
     <w:p>
@@ -2216,18 +2069,18 @@
             <w:pPr>
               <w:pStyle w:val="a8"/>
               <w:jc w:val="center"/>
+              <w:rPr>
+                <w:lang w:val="ru-RU"/>
+              </w:rPr>
             </w:pPr>
             <w:r>
               <w:t>P</w:t>
             </w:r>
             <w:r>
-              <w:t xml:space="preserve"> (</w:t>
-            </w:r>
-            <w:r>
-              <w:t>для расчетов и обеспечения вывода</w:t>
-            </w:r>
-            <w:r>
-              <w:t>)</w:t>
+              <w:rPr>
+                <w:lang w:val="ru-RU"/>
+              </w:rPr>
+              <w:t xml:space="preserve"> (для расчетов и обеспечения вывода)</w:t>
             </w:r>
           </w:p>
         </w:tc>
@@ -2362,14 +2215,12 @@
               <w:pStyle w:val="a8"/>
               <w:jc w:val="center"/>
             </w:pPr>
-            <w:proofErr w:type="spellStart"/>
             <w:r>
               <w:rPr>
                 <w:lang w:val="ru-RU"/>
               </w:rPr>
               <w:t>matrix</w:t>
             </w:r>
-            <w:proofErr w:type="spellEnd"/>
           </w:p>
         </w:tc>
         <w:tc>
@@ -2405,49 +2256,7 @@
               <w:rPr>
                 <w:rFonts w:eastAsiaTheme="minorEastAsia"/>
               </w:rPr>
-              <w:t>M (</w:t>
-            </w:r>
-            <w:proofErr w:type="spellStart"/>
-            <w:r>
-              <w:rPr>
-                <w:rFonts w:eastAsiaTheme="minorEastAsia"/>
-              </w:rPr>
-              <w:t>модифицируемые</w:t>
-            </w:r>
-            <w:proofErr w:type="spellEnd"/>
-            <w:r>
-              <w:rPr>
-                <w:rFonts w:eastAsiaTheme="minorEastAsia"/>
-              </w:rPr>
-              <w:t xml:space="preserve"> </w:t>
-            </w:r>
-            <w:proofErr w:type="spellStart"/>
-            <w:r>
-              <w:rPr>
-                <w:rFonts w:eastAsiaTheme="minorEastAsia"/>
-              </w:rPr>
-              <w:t>или</w:t>
-            </w:r>
-            <w:proofErr w:type="spellEnd"/>
-            <w:r>
-              <w:rPr>
-                <w:rFonts w:eastAsiaTheme="minorEastAsia"/>
-              </w:rPr>
-              <w:t xml:space="preserve"> </w:t>
-            </w:r>
-            <w:proofErr w:type="spellStart"/>
-            <w:r>
-              <w:rPr>
-                <w:rFonts w:eastAsiaTheme="minorEastAsia"/>
-              </w:rPr>
-              <w:t>создаваемые</w:t>
-            </w:r>
-            <w:proofErr w:type="spellEnd"/>
-            <w:r>
-              <w:rPr>
-                <w:rFonts w:eastAsiaTheme="minorEastAsia"/>
-              </w:rPr>
-              <w:t>)</w:t>
+              <w:t>M (модифицируемые или создаваемые)</w:t>
             </w:r>
           </w:p>
         </w:tc>
@@ -2485,14 +2294,12 @@
                 <w:rFonts w:eastAsiaTheme="minorEastAsia"/>
               </w:rPr>
             </w:pPr>
-            <w:proofErr w:type="spellStart"/>
             <w:r>
               <w:rPr>
                 <w:rFonts w:eastAsiaTheme="minorEastAsia"/>
               </w:rPr>
               <w:t>summ</w:t>
             </w:r>
-            <w:proofErr w:type="spellEnd"/>
           </w:p>
         </w:tc>
         <w:tc>
@@ -2549,14 +2356,12 @@
                 <w:rFonts w:eastAsiaTheme="minorEastAsia"/>
               </w:rPr>
             </w:pPr>
-            <w:proofErr w:type="spellStart"/>
             <w:r>
               <w:rPr>
                 <w:rFonts w:eastAsiaTheme="minorEastAsia"/>
               </w:rPr>
               <w:t>i</w:t>
             </w:r>
-            <w:proofErr w:type="spellEnd"/>
           </w:p>
         </w:tc>
         <w:tc>
@@ -2660,35 +2465,7 @@
               <w:rPr>
                 <w:rFonts w:eastAsiaTheme="minorEastAsia"/>
               </w:rPr>
-              <w:t>C (</w:t>
-            </w:r>
-            <w:proofErr w:type="spellStart"/>
-            <w:r>
-              <w:rPr>
-                <w:rFonts w:eastAsiaTheme="minorEastAsia"/>
-              </w:rPr>
-              <w:t>управляемые</w:t>
-            </w:r>
-            <w:proofErr w:type="spellEnd"/>
-            <w:r>
-              <w:rPr>
-                <w:rFonts w:eastAsiaTheme="minorEastAsia"/>
-              </w:rPr>
-              <w:t xml:space="preserve"> </w:t>
-            </w:r>
-            <w:proofErr w:type="spellStart"/>
-            <w:r>
-              <w:rPr>
-                <w:rFonts w:eastAsiaTheme="minorEastAsia"/>
-              </w:rPr>
-              <w:t>переменные</w:t>
-            </w:r>
-            <w:proofErr w:type="spellEnd"/>
-            <w:r>
-              <w:rPr>
-                <w:rFonts w:eastAsiaTheme="minorEastAsia"/>
-              </w:rPr>
-              <w:t>)</w:t>
+              <w:t>C (управляемые переменные)</w:t>
             </w:r>
           </w:p>
         </w:tc>
@@ -2726,14 +2503,12 @@
                 <w:rFonts w:eastAsiaTheme="minorEastAsia"/>
               </w:rPr>
             </w:pPr>
-            <w:proofErr w:type="spellStart"/>
             <w:r>
               <w:rPr>
                 <w:rFonts w:eastAsiaTheme="minorEastAsia"/>
               </w:rPr>
               <w:t>isRestart</w:t>
             </w:r>
-            <w:proofErr w:type="spellEnd"/>
           </w:p>
         </w:tc>
         <w:tc>
@@ -2989,7 +2764,6 @@
         </w:rPr>
         <w:t xml:space="preserve">Переменные </w:t>
       </w:r>
-      <w:proofErr w:type="spellStart"/>
       <w:r>
         <w:rPr>
           <w:rFonts w:eastAsiaTheme="minorEastAsia"/>
@@ -2997,14 +2771,12 @@
         </w:rPr>
         <w:t>summ</w:t>
       </w:r>
-      <w:proofErr w:type="spellEnd"/>
       <w:r>
         <w:rPr>
           <w:rFonts w:eastAsiaTheme="minorEastAsia"/>
         </w:rPr>
         <w:t xml:space="preserve">, </w:t>
       </w:r>
-      <w:proofErr w:type="spellStart"/>
       <w:r>
         <w:rPr>
           <w:rFonts w:eastAsiaTheme="minorEastAsia"/>
@@ -3012,7 +2784,6 @@
         </w:rPr>
         <w:t>i</w:t>
       </w:r>
-      <w:proofErr w:type="spellEnd"/>
       <w:r>
         <w:rPr>
           <w:rFonts w:eastAsiaTheme="minorEastAsia"/>
@@ -3063,7 +2834,6 @@
         </w:rPr>
         <w:t xml:space="preserve">Переменные </w:t>
       </w:r>
-      <w:proofErr w:type="spellStart"/>
       <w:r>
         <w:rPr>
           <w:rFonts w:eastAsiaTheme="minorEastAsia"/>
@@ -3071,7 +2841,6 @@
         </w:rPr>
         <w:t>isRestart</w:t>
       </w:r>
-      <w:proofErr w:type="spellEnd"/>
       <w:r>
         <w:rPr>
           <w:rFonts w:eastAsiaTheme="minorEastAsia"/>
@@ -3140,13 +2909,7 @@
           <w:rPr>
             <w:rFonts w:ascii="Cambria Math" w:eastAsiaTheme="minorEastAsia" w:hAnsi="Cambria Math"/>
           </w:rPr>
-          <m:t>=</m:t>
-        </m:r>
-        <m:r>
-          <w:rPr>
-            <w:rFonts w:ascii="Cambria Math" w:eastAsiaTheme="minorEastAsia" w:hAnsi="Cambria Math"/>
-          </w:rPr>
-          <m:t>3</m:t>
+          <m:t>=3</m:t>
         </m:r>
       </m:oMath>
       <w:r>
@@ -3200,15 +2963,7 @@
         <w:rPr>
           <w:rFonts w:eastAsiaTheme="minorEastAsia"/>
         </w:rPr>
-        <w:t>количество модиф</w:t>
-      </w:r>
-      <w:bookmarkStart w:id="0" w:name="_GoBack"/>
-      <w:bookmarkEnd w:id="0"/>
-      <w:r>
-        <w:rPr>
-          <w:rFonts w:eastAsiaTheme="minorEastAsia"/>
-        </w:rPr>
-        <w:t>ицируемых переменных</w:t>
+        <w:t>количество модифицируемых переменных</w:t>
       </w:r>
       <w:r>
         <w:rPr>
@@ -3318,21 +3073,7 @@
         <w:rPr>
           <w:rFonts w:eastAsiaTheme="minorEastAsia"/>
         </w:rPr>
-        <w:t xml:space="preserve">Расчет метрики </w:t>
-      </w:r>
-      <w:proofErr w:type="spellStart"/>
-      <w:r>
-        <w:rPr>
-          <w:rFonts w:eastAsiaTheme="minorEastAsia"/>
-        </w:rPr>
-        <w:t>Чепина</w:t>
-      </w:r>
-      <w:proofErr w:type="spellEnd"/>
-      <w:r>
-        <w:rPr>
-          <w:rFonts w:eastAsiaTheme="minorEastAsia"/>
-        </w:rPr>
-        <w:t>:</w:t>
+        <w:t>Расчет метрики Чепина:</w:t>
       </w:r>
     </w:p>
     <w:p>
@@ -3350,13 +3091,7 @@
             <w:rPr>
               <w:rFonts w:ascii="Cambria Math" w:eastAsiaTheme="minorEastAsia" w:hAnsi="Cambria Math"/>
             </w:rPr>
-            <m:t>Q=P+2M+3C+0,5T=3+2∙3+3∙2+0,5∙0=1</m:t>
-          </m:r>
-          <m:r>
-            <w:rPr>
-              <w:rFonts w:ascii="Cambria Math" w:eastAsiaTheme="minorEastAsia" w:hAnsi="Cambria Math"/>
-            </w:rPr>
-            <m:t>5</m:t>
+            <m:t>Q=P+2M+3C+0,5T=3+2∙3+3∙2+0,5∙0=15</m:t>
           </m:r>
         </m:oMath>
       </m:oMathPara>
@@ -3384,21 +3119,7 @@
         <w:rPr>
           <w:rFonts w:eastAsiaTheme="minorEastAsia"/>
         </w:rPr>
-        <w:t xml:space="preserve">, полученных с использованием метрики </w:t>
-      </w:r>
-      <w:proofErr w:type="spellStart"/>
-      <w:r>
-        <w:rPr>
-          <w:rFonts w:eastAsiaTheme="minorEastAsia"/>
-        </w:rPr>
-        <w:t>Чепина</w:t>
-      </w:r>
-      <w:proofErr w:type="spellEnd"/>
-      <w:r>
-        <w:rPr>
-          <w:rFonts w:eastAsiaTheme="minorEastAsia"/>
-        </w:rPr>
-        <w:t xml:space="preserve"> можно сделать вывод об низком уровне сложности данного решения, так как в исходном тексте программы было использовано относительно небольшое количество переменных, что не затрудняет чтение и понимание исходного кода.</w:t>
+        <w:t>, полученных с использованием метрики Чепина можно сделать вывод об низком уровне сложности данного решения, так как в исходном тексте программы было использовано относительно небольшое количество переменных, что не затрудняет чтение и понимание исходного кода.</w:t>
       </w:r>
     </w:p>
     <w:sectPr>
@@ -3466,7 +3187,7 @@
           <w:rPr>
             <w:noProof/>
           </w:rPr>
-          <w:t>4</w:t>
+          <w:t>1</w:t>
         </w:r>
         <w:r>
           <w:fldChar w:fldCharType="end"/>
@@ -5564,6 +5285,7 @@
   <w:style w:type="character" w:default="1" w:styleId="a0">
     <w:name w:val="Default Paragraph Font"/>
     <w:uiPriority w:val="1"/>
+    <w:semiHidden/>
     <w:unhideWhenUsed/>
   </w:style>
   <w:style w:type="table" w:default="1" w:styleId="a1">
@@ -5836,544 +5558,6 @@
 </w:styles>
 </file>
 
-<file path=word/glossary/document.xml><?xml version="1.0" encoding="utf-8"?>
-<w:glossaryDocument xmlns:wpc="http://schemas.microsoft.com/office/word/2010/wordprocessingCanvas" xmlns:cx="http://schemas.microsoft.com/office/drawing/2014/chartex" xmlns:cx1="http://schemas.microsoft.com/office/drawing/2015/9/8/chartex" xmlns:mc="http://schemas.openxmlformats.org/markup-compatibility/2006" xmlns:o="urn:schemas-microsoft-com:office:office" xmlns:r="http://schemas.openxmlformats.org/officeDocument/2006/relationships" xmlns:m="http://schemas.openxmlformats.org/officeDocument/2006/math" xmlns:v="urn:schemas-microsoft-com:vml" xmlns:wp14="http://schemas.microsoft.com/office/word/2010/wordprocessingDrawing" xmlns:wp="http://schemas.openxmlformats.org/drawingml/2006/wordprocessingDrawing" xmlns:w10="urn:schemas-microsoft-com:office:word" xmlns:w="http://schemas.openxmlformats.org/wordprocessingml/2006/main" xmlns:w14="http://schemas.microsoft.com/office/word/2010/wordml" xmlns:w15="http://schemas.microsoft.com/office/word/2012/wordml" xmlns:w16se="http://schemas.microsoft.com/office/word/2015/wordml/symex" xmlns:wpg="http://schemas.microsoft.com/office/word/2010/wordprocessingGroup" xmlns:wpi="http://schemas.microsoft.com/office/word/2010/wordprocessingInk" xmlns:wne="http://schemas.microsoft.com/office/word/2006/wordml" xmlns:wps="http://schemas.microsoft.com/office/word/2010/wordprocessingShape" mc:Ignorable="w14 w15 w16se wp14"/>
-</file>
-
-<file path=word/glossary/fontTable.xml><?xml version="1.0" encoding="utf-8"?>
-<w:fonts xmlns:mc="http://schemas.openxmlformats.org/markup-compatibility/2006" xmlns:r="http://schemas.openxmlformats.org/officeDocument/2006/relationships" xmlns:w="http://schemas.openxmlformats.org/wordprocessingml/2006/main" xmlns:w14="http://schemas.microsoft.com/office/word/2010/wordml" xmlns:w15="http://schemas.microsoft.com/office/word/2012/wordml" xmlns:w16se="http://schemas.microsoft.com/office/word/2015/wordml/symex" mc:Ignorable="w14 w15 w16se">
-  <w:font w:name="Symbol">
-    <w:panose1 w:val="05050102010706020507"/>
-    <w:charset w:val="02"/>
-    <w:family w:val="roman"/>
-    <w:pitch w:val="variable"/>
-    <w:sig w:usb0="00000000" w:usb1="10000000" w:usb2="00000000" w:usb3="00000000" w:csb0="80000000" w:csb1="00000000"/>
-  </w:font>
-  <w:font w:name="Times New Roman">
-    <w:panose1 w:val="02020603050405020304"/>
-    <w:charset w:val="CC"/>
-    <w:family w:val="roman"/>
-    <w:pitch w:val="variable"/>
-    <w:sig w:usb0="E0002EFF" w:usb1="C000785B" w:usb2="00000009" w:usb3="00000000" w:csb0="000001FF" w:csb1="00000000"/>
-  </w:font>
-  <w:font w:name="Courier New">
-    <w:panose1 w:val="02070309020205020404"/>
-    <w:charset w:val="CC"/>
-    <w:family w:val="modern"/>
-    <w:pitch w:val="fixed"/>
-    <w:sig w:usb0="E0002EFF" w:usb1="C0007843" w:usb2="00000009" w:usb3="00000000" w:csb0="000001FF" w:csb1="00000000"/>
-  </w:font>
-  <w:font w:name="Wingdings">
-    <w:panose1 w:val="05000000000000000000"/>
-    <w:charset w:val="02"/>
-    <w:family w:val="auto"/>
-    <w:pitch w:val="variable"/>
-    <w:sig w:usb0="00000000" w:usb1="10000000" w:usb2="00000000" w:usb3="00000000" w:csb0="80000000" w:csb1="00000000"/>
-  </w:font>
-  <w:font w:name="Calibri">
-    <w:panose1 w:val="020F0502020204030204"/>
-    <w:charset w:val="CC"/>
-    <w:family w:val="swiss"/>
-    <w:pitch w:val="variable"/>
-    <w:sig w:usb0="E0002AFF" w:usb1="C000247B" w:usb2="00000009" w:usb3="00000000" w:csb0="000001FF" w:csb1="00000000"/>
-  </w:font>
-  <w:font w:name="Cambria Math">
-    <w:panose1 w:val="02040503050406030204"/>
-    <w:charset w:val="CC"/>
-    <w:family w:val="roman"/>
-    <w:pitch w:val="variable"/>
-    <w:sig w:usb0="E00006FF" w:usb1="420024FF" w:usb2="02000000" w:usb3="00000000" w:csb0="0000019F" w:csb1="00000000"/>
-  </w:font>
-  <w:font w:name="Calibri Light">
-    <w:panose1 w:val="020F0302020204030204"/>
-    <w:charset w:val="CC"/>
-    <w:family w:val="swiss"/>
-    <w:pitch w:val="variable"/>
-    <w:sig w:usb0="E0002AFF" w:usb1="C000247B" w:usb2="00000009" w:usb3="00000000" w:csb0="000001FF" w:csb1="00000000"/>
-  </w:font>
-</w:fonts>
-</file>
-
-<file path=word/glossary/settings.xml><?xml version="1.0" encoding="utf-8"?>
-<w:settings xmlns:mc="http://schemas.openxmlformats.org/markup-compatibility/2006" xmlns:o="urn:schemas-microsoft-com:office:office" xmlns:r="http://schemas.openxmlformats.org/officeDocument/2006/relationships" xmlns:m="http://schemas.openxmlformats.org/officeDocument/2006/math" xmlns:v="urn:schemas-microsoft-com:vml" xmlns:w10="urn:schemas-microsoft-com:office:word" xmlns:w="http://schemas.openxmlformats.org/wordprocessingml/2006/main" xmlns:w14="http://schemas.microsoft.com/office/word/2010/wordml" xmlns:w15="http://schemas.microsoft.com/office/word/2012/wordml" xmlns:w16se="http://schemas.microsoft.com/office/word/2015/wordml/symex" xmlns:sl="http://schemas.openxmlformats.org/schemaLibrary/2006/main" mc:Ignorable="w14 w15 w16se">
-  <w:view w:val="normal"/>
-  <w:defaultTabStop w:val="708"/>
-  <w:characterSpacingControl w:val="doNotCompress"/>
-  <w:compat>
-    <w:useFELayout/>
-    <w:compatSetting w:name="compatibilityMode" w:uri="http://schemas.microsoft.com/office/word" w:val="15"/>
-    <w:compatSetting w:name="overrideTableStyleFontSizeAndJustification" w:uri="http://schemas.microsoft.com/office/word" w:val="1"/>
-    <w:compatSetting w:name="enableOpenTypeFeatures" w:uri="http://schemas.microsoft.com/office/word" w:val="1"/>
-    <w:compatSetting w:name="doNotFlipMirrorIndents" w:uri="http://schemas.microsoft.com/office/word" w:val="1"/>
-    <w:compatSetting w:name="differentiateMultirowTableHeaders" w:uri="http://schemas.microsoft.com/office/word" w:val="1"/>
-  </w:compat>
-  <w:rsids>
-    <w:rsidRoot w:val="00733158"/>
-    <w:rsid w:val="00733158"/>
-    <w:rsid w:val="007C5B1D"/>
-  </w:rsids>
-  <m:mathPr>
-    <m:mathFont m:val="Cambria Math"/>
-    <m:brkBin m:val="before"/>
-    <m:brkBinSub m:val="--"/>
-    <m:smallFrac m:val="0"/>
-    <m:dispDef/>
-    <m:lMargin m:val="0"/>
-    <m:rMargin m:val="0"/>
-    <m:defJc m:val="centerGroup"/>
-    <m:wrapIndent m:val="1440"/>
-    <m:intLim m:val="subSup"/>
-    <m:naryLim m:val="undOvr"/>
-  </m:mathPr>
-  <w:themeFontLang w:val="ru-RU"/>
-  <w:clrSchemeMapping w:bg1="light1" w:t1="dark1" w:bg2="light2" w:t2="dark2" w:accent1="accent1" w:accent2="accent2" w:accent3="accent3" w:accent4="accent4" w:accent5="accent5" w:accent6="accent6" w:hyperlink="hyperlink" w:followedHyperlink="followedHyperlink"/>
-  <w:decimalSymbol w:val=","/>
-  <w:listSeparator w:val=";"/>
-  <w15:chartTrackingRefBased/>
-</w:settings>
-</file>
-
-<file path=word/glossary/styles.xml><?xml version="1.0" encoding="utf-8"?>
-<w:styles xmlns:mc="http://schemas.openxmlformats.org/markup-compatibility/2006" xmlns:r="http://schemas.openxmlformats.org/officeDocument/2006/relationships" xmlns:w="http://schemas.openxmlformats.org/wordprocessingml/2006/main" xmlns:w14="http://schemas.microsoft.com/office/word/2010/wordml" xmlns:w15="http://schemas.microsoft.com/office/word/2012/wordml" xmlns:w16se="http://schemas.microsoft.com/office/word/2015/wordml/symex" mc:Ignorable="w14 w15 w16se">
-  <w:docDefaults>
-    <w:rPrDefault>
-      <w:rPr>
-        <w:rFonts w:asciiTheme="minorHAnsi" w:eastAsiaTheme="minorEastAsia" w:hAnsiTheme="minorHAnsi" w:cstheme="minorBidi"/>
-        <w:sz w:val="22"/>
-        <w:szCs w:val="22"/>
-        <w:lang w:val="ru-RU" w:eastAsia="ru-RU" w:bidi="ar-SA"/>
-      </w:rPr>
-    </w:rPrDefault>
-    <w:pPrDefault>
-      <w:pPr>
-        <w:spacing w:after="160" w:line="259" w:lineRule="auto"/>
-      </w:pPr>
-    </w:pPrDefault>
-  </w:docDefaults>
-  <w:latentStyles w:defLockedState="0" w:defUIPriority="99" w:defSemiHidden="0" w:defUnhideWhenUsed="0" w:defQFormat="0" w:count="371">
-    <w:lsdException w:name="Normal" w:uiPriority="0" w:qFormat="1"/>
-    <w:lsdException w:name="heading 1" w:uiPriority="9" w:qFormat="1"/>
-    <w:lsdException w:name="heading 2" w:semiHidden="1" w:uiPriority="9" w:unhideWhenUsed="1" w:qFormat="1"/>
-    <w:lsdException w:name="heading 3" w:semiHidden="1" w:uiPriority="9" w:unhideWhenUsed="1" w:qFormat="1"/>
-    <w:lsdException w:name="heading 4" w:semiHidden="1" w:uiPriority="9" w:unhideWhenUsed="1" w:qFormat="1"/>
-    <w:lsdException w:name="heading 5" w:semiHidden="1" w:uiPriority="9" w:unhideWhenUsed="1" w:qFormat="1"/>
-    <w:lsdException w:name="heading 6" w:semiHidden="1" w:uiPriority="9" w:unhideWhenUsed="1" w:qFormat="1"/>
-    <w:lsdException w:name="heading 7" w:semiHidden="1" w:uiPriority="9" w:unhideWhenUsed="1" w:qFormat="1"/>
-    <w:lsdException w:name="heading 8" w:semiHidden="1" w:uiPriority="9" w:unhideWhenUsed="1" w:qFormat="1"/>
-    <w:lsdException w:name="heading 9" w:semiHidden="1" w:uiPriority="9" w:unhideWhenUsed="1" w:qFormat="1"/>
-    <w:lsdException w:name="index 1" w:semiHidden="1" w:unhideWhenUsed="1"/>
-    <w:lsdException w:name="index 2" w:semiHidden="1" w:unhideWhenUsed="1"/>
-    <w:lsdException w:name="index 3" w:semiHidden="1" w:unhideWhenUsed="1"/>
-    <w:lsdException w:name="index 4" w:semiHidden="1" w:unhideWhenUsed="1"/>
-    <w:lsdException w:name="index 5" w:semiHidden="1" w:unhideWhenUsed="1"/>
-    <w:lsdException w:name="index 6" w:semiHidden="1" w:unhideWhenUsed="1"/>
-    <w:lsdException w:name="index 7" w:semiHidden="1" w:unhideWhenUsed="1"/>
-    <w:lsdException w:name="index 8" w:semiHidden="1" w:unhideWhenUsed="1"/>
-    <w:lsdException w:name="index 9" w:semiHidden="1" w:unhideWhenUsed="1"/>
-    <w:lsdException w:name="toc 1" w:semiHidden="1" w:uiPriority="39" w:unhideWhenUsed="1"/>
-    <w:lsdException w:name="toc 2" w:semiHidden="1" w:uiPriority="39" w:unhideWhenUsed="1"/>
-    <w:lsdException w:name="toc 3" w:semiHidden="1" w:uiPriority="39" w:unhideWhenUsed="1"/>
-    <w:lsdException w:name="toc 4" w:semiHidden="1" w:uiPriority="39" w:unhideWhenUsed="1"/>
-    <w:lsdException w:name="toc 5" w:semiHidden="1" w:uiPriority="39" w:unhideWhenUsed="1"/>
-    <w:lsdException w:name="toc 6" w:semiHidden="1" w:uiPriority="39" w:unhideWhenUsed="1"/>
-    <w:lsdException w:name="toc 7" w:semiHidden="1" w:uiPriority="39" w:unhideWhenUsed="1"/>
-    <w:lsdException w:name="toc 8" w:semiHidden="1" w:uiPriority="39" w:unhideWhenUsed="1"/>
-    <w:lsdException w:name="toc 9" w:semiHidden="1" w:uiPriority="39" w:unhideWhenUsed="1"/>
-    <w:lsdException w:name="Normal Indent" w:semiHidden="1" w:unhideWhenUsed="1"/>
-    <w:lsdException w:name="footnote text" w:semiHidden="1" w:unhideWhenUsed="1"/>
-    <w:lsdException w:name="annotation text" w:semiHidden="1" w:unhideWhenUsed="1"/>
-    <w:lsdException w:name="header" w:semiHidden="1" w:unhideWhenUsed="1"/>
-    <w:lsdException w:name="footer" w:semiHidden="1" w:unhideWhenUsed="1"/>
-    <w:lsdException w:name="index heading" w:semiHidden="1" w:unhideWhenUsed="1"/>
-    <w:lsdException w:name="caption" w:semiHidden="1" w:uiPriority="35" w:unhideWhenUsed="1" w:qFormat="1"/>
-    <w:lsdException w:name="table of figures" w:semiHidden="1" w:unhideWhenUsed="1"/>
-    <w:lsdException w:name="envelope address" w:semiHidden="1" w:unhideWhenUsed="1"/>
-    <w:lsdException w:name="envelope return" w:semiHidden="1" w:unhideWhenUsed="1"/>
-    <w:lsdException w:name="footnote reference" w:semiHidden="1" w:unhideWhenUsed="1"/>
-    <w:lsdException w:name="annotation reference" w:semiHidden="1" w:unhideWhenUsed="1"/>
-    <w:lsdException w:name="line number" w:semiHidden="1" w:unhideWhenUsed="1"/>
-    <w:lsdException w:name="page number" w:semiHidden="1" w:unhideWhenUsed="1"/>
-    <w:lsdException w:name="endnote reference" w:semiHidden="1" w:unhideWhenUsed="1"/>
-    <w:lsdException w:name="endnote text" w:semiHidden="1" w:unhideWhenUsed="1"/>
-    <w:lsdException w:name="table of authorities" w:semiHidden="1" w:unhideWhenUsed="1"/>
-    <w:lsdException w:name="macro" w:semiHidden="1" w:unhideWhenUsed="1"/>
-    <w:lsdException w:name="toa heading" w:semiHidden="1" w:unhideWhenUsed="1"/>
-    <w:lsdException w:name="List" w:semiHidden="1" w:unhideWhenUsed="1"/>
-    <w:lsdException w:name="List Bullet" w:semiHidden="1" w:unhideWhenUsed="1"/>
-    <w:lsdException w:name="List Number" w:semiHidden="1" w:unhideWhenUsed="1"/>
-    <w:lsdException w:name="List 2" w:semiHidden="1" w:unhideWhenUsed="1"/>
-    <w:lsdException w:name="List 3" w:semiHidden="1" w:unhideWhenUsed="1"/>
-    <w:lsdException w:name="List 4" w:semiHidden="1" w:unhideWhenUsed="1"/>
-    <w:lsdException w:name="List 5" w:semiHidden="1" w:unhideWhenUsed="1"/>
-    <w:lsdException w:name="List Bullet 2" w:semiHidden="1" w:unhideWhenUsed="1"/>
-    <w:lsdException w:name="List Bullet 3" w:semiHidden="1" w:unhideWhenUsed="1"/>
-    <w:lsdException w:name="List Bullet 4" w:semiHidden="1" w:unhideWhenUsed="1"/>
-    <w:lsdException w:name="List Bullet 5" w:semiHidden="1" w:unhideWhenUsed="1"/>
-    <w:lsdException w:name="List Number 2" w:semiHidden="1" w:unhideWhenUsed="1"/>
-    <w:lsdException w:name="List Number 3" w:semiHidden="1" w:unhideWhenUsed="1"/>
-    <w:lsdException w:name="List Number 4" w:semiHidden="1" w:unhideWhenUsed="1"/>
-    <w:lsdException w:name="List Number 5" w:semiHidden="1" w:unhideWhenUsed="1"/>
-    <w:lsdException w:name="Title" w:uiPriority="10" w:qFormat="1"/>
-    <w:lsdException w:name="Closing" w:semiHidden="1" w:unhideWhenUsed="1"/>
-    <w:lsdException w:name="Signature" w:semiHidden="1" w:unhideWhenUsed="1"/>
-    <w:lsdException w:name="Default Paragraph Font" w:semiHidden="1" w:uiPriority="1" w:unhideWhenUsed="1"/>
-    <w:lsdException w:name="Body Text" w:semiHidden="1" w:unhideWhenUsed="1"/>
-    <w:lsdException w:name="Body Text Indent" w:semiHidden="1" w:unhideWhenUsed="1"/>
-    <w:lsdException w:name="List Continue" w:semiHidden="1" w:unhideWhenUsed="1"/>
-    <w:lsdException w:name="List Continue 2" w:semiHidden="1" w:unhideWhenUsed="1"/>
-    <w:lsdException w:name="List Continue 3" w:semiHidden="1" w:unhideWhenUsed="1"/>
-    <w:lsdException w:name="List Continue 4" w:semiHidden="1" w:unhideWhenUsed="1"/>
-    <w:lsdException w:name="List Continue 5" w:semiHidden="1" w:unhideWhenUsed="1"/>
-    <w:lsdException w:name="Message Header" w:semiHidden="1" w:unhideWhenUsed="1"/>
-    <w:lsdException w:name="Subtitle" w:uiPriority="11" w:qFormat="1"/>
-    <w:lsdException w:name="Salutation" w:semiHidden="1" w:unhideWhenUsed="1"/>
-    <w:lsdException w:name="Date" w:semiHidden="1" w:unhideWhenUsed="1"/>
-    <w:lsdException w:name="Body Text First Indent" w:semiHidden="1" w:unhideWhenUsed="1"/>
-    <w:lsdException w:name="Body Text First Indent 2" w:semiHidden="1" w:unhideWhenUsed="1"/>
-    <w:lsdException w:name="Note Heading" w:semiHidden="1" w:unhideWhenUsed="1"/>
-    <w:lsdException w:name="Body Text 2" w:semiHidden="1" w:unhideWhenUsed="1"/>
-    <w:lsdException w:name="Body Text 3" w:semiHidden="1" w:unhideWhenUsed="1"/>
-    <w:lsdException w:name="Body Text Indent 2" w:semiHidden="1" w:unhideWhenUsed="1"/>
-    <w:lsdException w:name="Body Text Indent 3" w:semiHidden="1" w:unhideWhenUsed="1"/>
-    <w:lsdException w:name="Block Text" w:semiHidden="1" w:unhideWhenUsed="1"/>
-    <w:lsdException w:name="Hyperlink" w:semiHidden="1" w:unhideWhenUsed="1"/>
-    <w:lsdException w:name="FollowedHyperlink" w:semiHidden="1" w:unhideWhenUsed="1"/>
-    <w:lsdException w:name="Strong" w:uiPriority="22" w:qFormat="1"/>
-    <w:lsdException w:name="Emphasis" w:uiPriority="20" w:qFormat="1"/>
-    <w:lsdException w:name="Document Map" w:semiHidden="1" w:unhideWhenUsed="1"/>
-    <w:lsdException w:name="Plain Text" w:semiHidden="1" w:unhideWhenUsed="1"/>
-    <w:lsdException w:name="E-mail Signature" w:semiHidden="1" w:unhideWhenUsed="1"/>
-    <w:lsdException w:name="HTML Top of Form" w:semiHidden="1" w:unhideWhenUsed="1"/>
-    <w:lsdException w:name="HTML Bottom of Form" w:semiHidden="1" w:unhideWhenUsed="1"/>
-    <w:lsdException w:name="Normal (Web)" w:semiHidden="1" w:unhideWhenUsed="1"/>
-    <w:lsdException w:name="HTML Acronym" w:semiHidden="1" w:unhideWhenUsed="1"/>
-    <w:lsdException w:name="HTML Address" w:semiHidden="1" w:unhideWhenUsed="1"/>
-    <w:lsdException w:name="HTML Cite" w:semiHidden="1" w:unhideWhenUsed="1"/>
-    <w:lsdException w:name="HTML Code" w:semiHidden="1" w:unhideWhenUsed="1"/>
-    <w:lsdException w:name="HTML Definition" w:semiHidden="1" w:unhideWhenUsed="1"/>
-    <w:lsdException w:name="HTML Keyboard" w:semiHidden="1" w:unhideWhenUsed="1"/>
-    <w:lsdException w:name="HTML Preformatted" w:semiHidden="1" w:unhideWhenUsed="1"/>
-    <w:lsdException w:name="HTML Sample" w:semiHidden="1" w:unhideWhenUsed="1"/>
-    <w:lsdException w:name="HTML Typewriter" w:semiHidden="1" w:unhideWhenUsed="1"/>
-    <w:lsdException w:name="HTML Variable" w:semiHidden="1" w:unhideWhenUsed="1"/>
-    <w:lsdException w:name="Normal Table" w:semiHidden="1" w:unhideWhenUsed="1"/>
-    <w:lsdException w:name="annotation subject" w:semiHidden="1" w:unhideWhenUsed="1"/>
-    <w:lsdException w:name="No List" w:semiHidden="1" w:unhideWhenUsed="1"/>
-    <w:lsdException w:name="Outline List 1" w:semiHidden="1" w:unhideWhenUsed="1"/>
-    <w:lsdException w:name="Outline List 2" w:semiHidden="1" w:unhideWhenUsed="1"/>
-    <w:lsdException w:name="Outline List 3" w:semiHidden="1" w:unhideWhenUsed="1"/>
-    <w:lsdException w:name="Table Simple 1" w:semiHidden="1" w:unhideWhenUsed="1"/>
-    <w:lsdException w:name="Table Simple 2" w:semiHidden="1" w:unhideWhenUsed="1"/>
-    <w:lsdException w:name="Table Simple 3" w:semiHidden="1" w:unhideWhenUsed="1"/>
-    <w:lsdException w:name="Table Classic 1" w:semiHidden="1" w:unhideWhenUsed="1"/>
-    <w:lsdException w:name="Table Classic 2" w:semiHidden="1" w:unhideWhenUsed="1"/>
-    <w:lsdException w:name="Table Classic 3" w:semiHidden="1" w:unhideWhenUsed="1"/>
-    <w:lsdException w:name="Table Classic 4" w:semiHidden="1" w:unhideWhenUsed="1"/>
-    <w:lsdException w:name="Table Colorful 1" w:semiHidden="1" w:unhideWhenUsed="1"/>
-    <w:lsdException w:name="Table Colorful 2" w:semiHidden="1" w:unhideWhenUsed="1"/>
-    <w:lsdException w:name="Table Colorful 3" w:semiHidden="1" w:unhideWhenUsed="1"/>
-    <w:lsdException w:name="Table Columns 1" w:semiHidden="1" w:unhideWhenUsed="1"/>
-    <w:lsdException w:name="Table Columns 2" w:semiHidden="1" w:unhideWhenUsed="1"/>
-    <w:lsdException w:name="Table Columns 3" w:semiHidden="1" w:unhideWhenUsed="1"/>
-    <w:lsdException w:name="Table Columns 4" w:semiHidden="1" w:unhideWhenUsed="1"/>
-    <w:lsdException w:name="Table Columns 5" w:semiHidden="1" w:unhideWhenUsed="1"/>
-    <w:lsdException w:name="Table Grid 1" w:semiHidden="1" w:unhideWhenUsed="1"/>
-    <w:lsdException w:name="Table Grid 2" w:semiHidden="1" w:unhideWhenUsed="1"/>
-    <w:lsdException w:name="Table Grid 3" w:semiHidden="1" w:unhideWhenUsed="1"/>
-    <w:lsdException w:name="Table Grid 4" w:semiHidden="1" w:unhideWhenUsed="1"/>
-    <w:lsdException w:name="Table Grid 5" w:semiHidden="1" w:unhideWhenUsed="1"/>
-    <w:lsdException w:name="Table Grid 6" w:semiHidden="1" w:unhideWhenUsed="1"/>
-    <w:lsdException w:name="Table Grid 7" w:semiHidden="1" w:unhideWhenUsed="1"/>
-    <w:lsdException w:name="Table Grid 8" w:semiHidden="1" w:unhideWhenUsed="1"/>
-    <w:lsdException w:name="Table List 1" w:semiHidden="1" w:unhideWhenUsed="1"/>
-    <w:lsdException w:name="Table List 2" w:semiHidden="1" w:unhideWhenUsed="1"/>
-    <w:lsdException w:name="Table List 3" w:semiHidden="1" w:unhideWhenUsed="1"/>
-    <w:lsdException w:name="Table List 4" w:semiHidden="1" w:unhideWhenUsed="1"/>
-    <w:lsdException w:name="Table List 5" w:semiHidden="1" w:unhideWhenUsed="1"/>
-    <w:lsdException w:name="Table List 6" w:semiHidden="1" w:unhideWhenUsed="1"/>
-    <w:lsdException w:name="Table List 7" w:semiHidden="1" w:unhideWhenUsed="1"/>
-    <w:lsdException w:name="Table List 8" w:semiHidden="1" w:unhideWhenUsed="1"/>
-    <w:lsdException w:name="Table 3D effects 1" w:semiHidden="1" w:unhideWhenUsed="1"/>
-    <w:lsdException w:name="Table 3D effects 2" w:semiHidden="1" w:unhideWhenUsed="1"/>
-    <w:lsdException w:name="Table 3D effects 3" w:semiHidden="1" w:unhideWhenUsed="1"/>
-    <w:lsdException w:name="Table Contemporary" w:semiHidden="1" w:unhideWhenUsed="1"/>
-    <w:lsdException w:name="Table Elegant" w:semiHidden="1" w:unhideWhenUsed="1"/>
-    <w:lsdException w:name="Table Professional" w:semiHidden="1" w:unhideWhenUsed="1"/>
-    <w:lsdException w:name="Table Subtle 1" w:semiHidden="1" w:unhideWhenUsed="1"/>
-    <w:lsdException w:name="Table Subtle 2" w:semiHidden="1" w:unhideWhenUsed="1"/>
-    <w:lsdException w:name="Table Web 1" w:semiHidden="1" w:unhideWhenUsed="1"/>
-    <w:lsdException w:name="Table Web 2" w:semiHidden="1" w:unhideWhenUsed="1"/>
-    <w:lsdException w:name="Table Web 3" w:semiHidden="1" w:unhideWhenUsed="1"/>
-    <w:lsdException w:name="Balloon Text" w:semiHidden="1" w:unhideWhenUsed="1"/>
-    <w:lsdException w:name="Table Grid" w:uiPriority="39"/>
-    <w:lsdException w:name="Table Theme" w:semiHidden="1" w:unhideWhenUsed="1"/>
-    <w:lsdException w:name="Placeholder Text" w:semiHidden="1"/>
-    <w:lsdException w:name="No Spacing" w:uiPriority="1" w:qFormat="1"/>
-    <w:lsdException w:name="Light Shading" w:uiPriority="60"/>
-    <w:lsdException w:name="Light List" w:uiPriority="61"/>
-    <w:lsdException w:name="Light Grid" w:uiPriority="62"/>
-    <w:lsdException w:name="Medium Shading 1" w:uiPriority="63"/>
-    <w:lsdException w:name="Medium Shading 2" w:uiPriority="64"/>
-    <w:lsdException w:name="Medium List 1" w:uiPriority="65"/>
-    <w:lsdException w:name="Medium List 2" w:uiPriority="66"/>
-    <w:lsdException w:name="Medium Grid 1" w:uiPriority="67"/>
-    <w:lsdException w:name="Medium Grid 2" w:uiPriority="68"/>
-    <w:lsdException w:name="Medium Grid 3" w:uiPriority="69"/>
-    <w:lsdException w:name="Dark List" w:uiPriority="70"/>
-    <w:lsdException w:name="Colorful Shading" w:uiPriority="71"/>
-    <w:lsdException w:name="Colorful List" w:uiPriority="72"/>
-    <w:lsdException w:name="Colorful Grid" w:uiPriority="73"/>
-    <w:lsdException w:name="Light Shading Accent 1" w:uiPriority="60"/>
-    <w:lsdException w:name="Light List Accent 1" w:uiPriority="61"/>
-    <w:lsdException w:name="Light Grid Accent 1" w:uiPriority="62"/>
-    <w:lsdException w:name="Medium Shading 1 Accent 1" w:uiPriority="63"/>
-    <w:lsdException w:name="Medium Shading 2 Accent 1" w:uiPriority="64"/>
-    <w:lsdException w:name="Medium List 1 Accent 1" w:uiPriority="65"/>
-    <w:lsdException w:name="Revision" w:semiHidden="1"/>
-    <w:lsdException w:name="List Paragraph" w:uiPriority="34" w:qFormat="1"/>
-    <w:lsdException w:name="Quote" w:uiPriority="29" w:qFormat="1"/>
-    <w:lsdException w:name="Intense Quote" w:uiPriority="30" w:qFormat="1"/>
-    <w:lsdException w:name="Medium List 2 Accent 1" w:uiPriority="66"/>
-    <w:lsdException w:name="Medium Grid 1 Accent 1" w:uiPriority="67"/>
-    <w:lsdException w:name="Medium Grid 2 Accent 1" w:uiPriority="68"/>
-    <w:lsdException w:name="Medium Grid 3 Accent 1" w:uiPriority="69"/>
-    <w:lsdException w:name="Dark List Accent 1" w:uiPriority="70"/>
-    <w:lsdException w:name="Colorful Shading Accent 1" w:uiPriority="71"/>
-    <w:lsdException w:name="Colorful List Accent 1" w:uiPriority="72"/>
-    <w:lsdException w:name="Colorful Grid Accent 1" w:uiPriority="73"/>
-    <w:lsdException w:name="Light Shading Accent 2" w:uiPriority="60"/>
-    <w:lsdException w:name="Light List Accent 2" w:uiPriority="61"/>
-    <w:lsdException w:name="Light Grid Accent 2" w:uiPriority="62"/>
-    <w:lsdException w:name="Medium Shading 1 Accent 2" w:uiPriority="63"/>
-    <w:lsdException w:name="Medium Shading 2 Accent 2" w:uiPriority="64"/>
-    <w:lsdException w:name="Medium List 1 Accent 2" w:uiPriority="65"/>
-    <w:lsdException w:name="Medium List 2 Accent 2" w:uiPriority="66"/>
-    <w:lsdException w:name="Medium Grid 1 Accent 2" w:uiPriority="67"/>
-    <w:lsdException w:name="Medium Grid 2 Accent 2" w:uiPriority="68"/>
-    <w:lsdException w:name="Medium Grid 3 Accent 2" w:uiPriority="69"/>
-    <w:lsdException w:name="Dark List Accent 2" w:uiPriority="70"/>
-    <w:lsdException w:name="Colorful Shading Accent 2" w:uiPriority="71"/>
-    <w:lsdException w:name="Colorful List Accent 2" w:uiPriority="72"/>
-    <w:lsdException w:name="Colorful Grid Accent 2" w:uiPriority="73"/>
-    <w:lsdException w:name="Light Shading Accent 3" w:uiPriority="60"/>
-    <w:lsdException w:name="Light List Accent 3" w:uiPriority="61"/>
-    <w:lsdException w:name="Light Grid Accent 3" w:uiPriority="62"/>
-    <w:lsdException w:name="Medium Shading 1 Accent 3" w:uiPriority="63"/>
-    <w:lsdException w:name="Medium Shading 2 Accent 3" w:uiPriority="64"/>
-    <w:lsdException w:name="Medium List 1 Accent 3" w:uiPriority="65"/>
-    <w:lsdException w:name="Medium List 2 Accent 3" w:uiPriority="66"/>
-    <w:lsdException w:name="Medium Grid 1 Accent 3" w:uiPriority="67"/>
-    <w:lsdException w:name="Medium Grid 2 Accent 3" w:uiPriority="68"/>
-    <w:lsdException w:name="Medium Grid 3 Accent 3" w:uiPriority="69"/>
-    <w:lsdException w:name="Dark List Accent 3" w:uiPriority="70"/>
-    <w:lsdException w:name="Colorful Shading Accent 3" w:uiPriority="71"/>
-    <w:lsdException w:name="Colorful List Accent 3" w:uiPriority="72"/>
-    <w:lsdException w:name="Colorful Grid Accent 3" w:uiPriority="73"/>
-    <w:lsdException w:name="Light Shading Accent 4" w:uiPriority="60"/>
-    <w:lsdException w:name="Light List Accent 4" w:uiPriority="61"/>
-    <w:lsdException w:name="Light Grid Accent 4" w:uiPriority="62"/>
-    <w:lsdException w:name="Medium Shading 1 Accent 4" w:uiPriority="63"/>
-    <w:lsdException w:name="Medium Shading 2 Accent 4" w:uiPriority="64"/>
-    <w:lsdException w:name="Medium List 1 Accent 4" w:uiPriority="65"/>
-    <w:lsdException w:name="Medium List 2 Accent 4" w:uiPriority="66"/>
-    <w:lsdException w:name="Medium Grid 1 Accent 4" w:uiPriority="67"/>
-    <w:lsdException w:name="Medium Grid 2 Accent 4" w:uiPriority="68"/>
-    <w:lsdException w:name="Medium Grid 3 Accent 4" w:uiPriority="69"/>
-    <w:lsdException w:name="Dark List Accent 4" w:uiPriority="70"/>
-    <w:lsdException w:name="Colorful Shading Accent 4" w:uiPriority="71"/>
-    <w:lsdException w:name="Colorful List Accent 4" w:uiPriority="72"/>
-    <w:lsdException w:name="Colorful Grid Accent 4" w:uiPriority="73"/>
-    <w:lsdException w:name="Light Shading Accent 5" w:uiPriority="60"/>
-    <w:lsdException w:name="Light List Accent 5" w:uiPriority="61"/>
-    <w:lsdException w:name="Light Grid Accent 5" w:uiPriority="62"/>
-    <w:lsdException w:name="Medium Shading 1 Accent 5" w:uiPriority="63"/>
-    <w:lsdException w:name="Medium Shading 2 Accent 5" w:uiPriority="64"/>
-    <w:lsdException w:name="Medium List 1 Accent 5" w:uiPriority="65"/>
-    <w:lsdException w:name="Medium List 2 Accent 5" w:uiPriority="66"/>
-    <w:lsdException w:name="Medium Grid 1 Accent 5" w:uiPriority="67"/>
-    <w:lsdException w:name="Medium Grid 2 Accent 5" w:uiPriority="68"/>
-    <w:lsdException w:name="Medium Grid 3 Accent 5" w:uiPriority="69"/>
-    <w:lsdException w:name="Dark List Accent 5" w:uiPriority="70"/>
-    <w:lsdException w:name="Colorful Shading Accent 5" w:uiPriority="71"/>
-    <w:lsdException w:name="Colorful List Accent 5" w:uiPriority="72"/>
-    <w:lsdException w:name="Colorful Grid Accent 5" w:uiPriority="73"/>
-    <w:lsdException w:name="Light Shading Accent 6" w:uiPriority="60"/>
-    <w:lsdException w:name="Light List Accent 6" w:uiPriority="61"/>
-    <w:lsdException w:name="Light Grid Accent 6" w:uiPriority="62"/>
-    <w:lsdException w:name="Medium Shading 1 Accent 6" w:uiPriority="63"/>
-    <w:lsdException w:name="Medium Shading 2 Accent 6" w:uiPriority="64"/>
-    <w:lsdException w:name="Medium List 1 Accent 6" w:uiPriority="65"/>
-    <w:lsdException w:name="Medium List 2 Accent 6" w:uiPriority="66"/>
-    <w:lsdException w:name="Medium Grid 1 Accent 6" w:uiPriority="67"/>
-    <w:lsdException w:name="Medium Grid 2 Accent 6" w:uiPriority="68"/>
-    <w:lsdException w:name="Medium Grid 3 Accent 6" w:uiPriority="69"/>
-    <w:lsdException w:name="Dark List Accent 6" w:uiPriority="70"/>
-    <w:lsdException w:name="Colorful Shading Accent 6" w:uiPriority="71"/>
-    <w:lsdException w:name="Colorful List Accent 6" w:uiPriority="72"/>
-    <w:lsdException w:name="Colorful Grid Accent 6" w:uiPriority="73"/>
-    <w:lsdException w:name="Subtle Emphasis" w:uiPriority="19" w:qFormat="1"/>
-    <w:lsdException w:name="Intense Emphasis" w:uiPriority="21" w:qFormat="1"/>
-    <w:lsdException w:name="Subtle Reference" w:uiPriority="31" w:qFormat="1"/>
-    <w:lsdException w:name="Intense Reference" w:uiPriority="32" w:qFormat="1"/>
-    <w:lsdException w:name="Book Title" w:uiPriority="33" w:qFormat="1"/>
-    <w:lsdException w:name="Bibliography" w:semiHidden="1" w:uiPriority="37" w:unhideWhenUsed="1"/>
-    <w:lsdException w:name="TOC Heading" w:semiHidden="1" w:uiPriority="39" w:unhideWhenUsed="1" w:qFormat="1"/>
-    <w:lsdException w:name="Plain Table 1" w:uiPriority="41"/>
-    <w:lsdException w:name="Plain Table 2" w:uiPriority="42"/>
-    <w:lsdException w:name="Plain Table 3" w:uiPriority="43"/>
-    <w:lsdException w:name="Plain Table 4" w:uiPriority="44"/>
-    <w:lsdException w:name="Plain Table 5" w:uiPriority="45"/>
-    <w:lsdException w:name="Grid Table Light" w:uiPriority="40"/>
-    <w:lsdException w:name="Grid Table 1 Light" w:uiPriority="46"/>
-    <w:lsdException w:name="Grid Table 2" w:uiPriority="47"/>
-    <w:lsdException w:name="Grid Table 3" w:uiPriority="48"/>
-    <w:lsdException w:name="Grid Table 4" w:uiPriority="49"/>
-    <w:lsdException w:name="Grid Table 5 Dark" w:uiPriority="50"/>
-    <w:lsdException w:name="Grid Table 6 Colorful" w:uiPriority="51"/>
-    <w:lsdException w:name="Grid Table 7 Colorful" w:uiPriority="52"/>
-    <w:lsdException w:name="Grid Table 1 Light Accent 1" w:uiPriority="46"/>
-    <w:lsdException w:name="Grid Table 2 Accent 1" w:uiPriority="47"/>
-    <w:lsdException w:name="Grid Table 3 Accent 1" w:uiPriority="48"/>
-    <w:lsdException w:name="Grid Table 4 Accent 1" w:uiPriority="49"/>
-    <w:lsdException w:name="Grid Table 5 Dark Accent 1" w:uiPriority="50"/>
-    <w:lsdException w:name="Grid Table 6 Colorful Accent 1" w:uiPriority="51"/>
-    <w:lsdException w:name="Grid Table 7 Colorful Accent 1" w:uiPriority="52"/>
-    <w:lsdException w:name="Grid Table 1 Light Accent 2" w:uiPriority="46"/>
-    <w:lsdException w:name="Grid Table 2 Accent 2" w:uiPriority="47"/>
-    <w:lsdException w:name="Grid Table 3 Accent 2" w:uiPriority="48"/>
-    <w:lsdException w:name="Grid Table 4 Accent 2" w:uiPriority="49"/>
-    <w:lsdException w:name="Grid Table 5 Dark Accent 2" w:uiPriority="50"/>
-    <w:lsdException w:name="Grid Table 6 Colorful Accent 2" w:uiPriority="51"/>
-    <w:lsdException w:name="Grid Table 7 Colorful Accent 2" w:uiPriority="52"/>
-    <w:lsdException w:name="Grid Table 1 Light Accent 3" w:uiPriority="46"/>
-    <w:lsdException w:name="Grid Table 2 Accent 3" w:uiPriority="47"/>
-    <w:lsdException w:name="Grid Table 3 Accent 3" w:uiPriority="48"/>
-    <w:lsdException w:name="Grid Table 4 Accent 3" w:uiPriority="49"/>
-    <w:lsdException w:name="Grid Table 5 Dark Accent 3" w:uiPriority="50"/>
-    <w:lsdException w:name="Grid Table 6 Colorful Accent 3" w:uiPriority="51"/>
-    <w:lsdException w:name="Grid Table 7 Colorful Accent 3" w:uiPriority="52"/>
-    <w:lsdException w:name="Grid Table 1 Light Accent 4" w:uiPriority="46"/>
-    <w:lsdException w:name="Grid Table 2 Accent 4" w:uiPriority="47"/>
-    <w:lsdException w:name="Grid Table 3 Accent 4" w:uiPriority="48"/>
-    <w:lsdException w:name="Grid Table 4 Accent 4" w:uiPriority="49"/>
-    <w:lsdException w:name="Grid Table 5 Dark Accent 4" w:uiPriority="50"/>
-    <w:lsdException w:name="Grid Table 6 Colorful Accent 4" w:uiPriority="51"/>
-    <w:lsdException w:name="Grid Table 7 Colorful Accent 4" w:uiPriority="52"/>
-    <w:lsdException w:name="Grid Table 1 Light Accent 5" w:uiPriority="46"/>
-    <w:lsdException w:name="Grid Table 2 Accent 5" w:uiPriority="47"/>
-    <w:lsdException w:name="Grid Table 3 Accent 5" w:uiPriority="48"/>
-    <w:lsdException w:name="Grid Table 4 Accent 5" w:uiPriority="49"/>
-    <w:lsdException w:name="Grid Table 5 Dark Accent 5" w:uiPriority="50"/>
-    <w:lsdException w:name="Grid Table 6 Colorful Accent 5" w:uiPriority="51"/>
-    <w:lsdException w:name="Grid Table 7 Colorful Accent 5" w:uiPriority="52"/>
-    <w:lsdException w:name="Grid Table 1 Light Accent 6" w:uiPriority="46"/>
-    <w:lsdException w:name="Grid Table 2 Accent 6" w:uiPriority="47"/>
-    <w:lsdException w:name="Grid Table 3 Accent 6" w:uiPriority="48"/>
-    <w:lsdException w:name="Grid Table 4 Accent 6" w:uiPriority="49"/>
-    <w:lsdException w:name="Grid Table 5 Dark Accent 6" w:uiPriority="50"/>
-    <w:lsdException w:name="Grid Table 6 Colorful Accent 6" w:uiPriority="51"/>
-    <w:lsdException w:name="Grid Table 7 Colorful Accent 6" w:uiPriority="52"/>
-    <w:lsdException w:name="List Table 1 Light" w:uiPriority="46"/>
-    <w:lsdException w:name="List Table 2" w:uiPriority="47"/>
-    <w:lsdException w:name="List Table 3" w:uiPriority="48"/>
-    <w:lsdException w:name="List Table 4" w:uiPriority="49"/>
-    <w:lsdException w:name="List Table 5 Dark" w:uiPriority="50"/>
-    <w:lsdException w:name="List Table 6 Colorful" w:uiPriority="51"/>
-    <w:lsdException w:name="List Table 7 Colorful" w:uiPriority="52"/>
-    <w:lsdException w:name="List Table 1 Light Accent 1" w:uiPriority="46"/>
-    <w:lsdException w:name="List Table 2 Accent 1" w:uiPriority="47"/>
-    <w:lsdException w:name="List Table 3 Accent 1" w:uiPriority="48"/>
-    <w:lsdException w:name="List Table 4 Accent 1" w:uiPriority="49"/>
-    <w:lsdException w:name="List Table 5 Dark Accent 1" w:uiPriority="50"/>
-    <w:lsdException w:name="List Table 6 Colorful Accent 1" w:uiPriority="51"/>
-    <w:lsdException w:name="List Table 7 Colorful Accent 1" w:uiPriority="52"/>
-    <w:lsdException w:name="List Table 1 Light Accent 2" w:uiPriority="46"/>
-    <w:lsdException w:name="List Table 2 Accent 2" w:uiPriority="47"/>
-    <w:lsdException w:name="List Table 3 Accent 2" w:uiPriority="48"/>
-    <w:lsdException w:name="List Table 4 Accent 2" w:uiPriority="49"/>
-    <w:lsdException w:name="List Table 5 Dark Accent 2" w:uiPriority="50"/>
-    <w:lsdException w:name="List Table 6 Colorful Accent 2" w:uiPriority="51"/>
-    <w:lsdException w:name="List Table 7 Colorful Accent 2" w:uiPriority="52"/>
-    <w:lsdException w:name="List Table 1 Light Accent 3" w:uiPriority="46"/>
-    <w:lsdException w:name="List Table 2 Accent 3" w:uiPriority="47"/>
-    <w:lsdException w:name="List Table 3 Accent 3" w:uiPriority="48"/>
-    <w:lsdException w:name="List Table 4 Accent 3" w:uiPriority="49"/>
-    <w:lsdException w:name="List Table 5 Dark Accent 3" w:uiPriority="50"/>
-    <w:lsdException w:name="List Table 6 Colorful Accent 3" w:uiPriority="51"/>
-    <w:lsdException w:name="List Table 7 Colorful Accent 3" w:uiPriority="52"/>
-    <w:lsdException w:name="List Table 1 Light Accent 4" w:uiPriority="46"/>
-    <w:lsdException w:name="List Table 2 Accent 4" w:uiPriority="47"/>
-    <w:lsdException w:name="List Table 3 Accent 4" w:uiPriority="48"/>
-    <w:lsdException w:name="List Table 4 Accent 4" w:uiPriority="49"/>
-    <w:lsdException w:name="List Table 5 Dark Accent 4" w:uiPriority="50"/>
-    <w:lsdException w:name="List Table 6 Colorful Accent 4" w:uiPriority="51"/>
-    <w:lsdException w:name="List Table 7 Colorful Accent 4" w:uiPriority="52"/>
-    <w:lsdException w:name="List Table 1 Light Accent 5" w:uiPriority="46"/>
-    <w:lsdException w:name="List Table 2 Accent 5" w:uiPriority="47"/>
-    <w:lsdException w:name="List Table 3 Accent 5" w:uiPriority="48"/>
-    <w:lsdException w:name="List Table 4 Accent 5" w:uiPriority="49"/>
-    <w:lsdException w:name="List Table 5 Dark Accent 5" w:uiPriority="50"/>
-    <w:lsdException w:name="List Table 6 Colorful Accent 5" w:uiPriority="51"/>
-    <w:lsdException w:name="List Table 7 Colorful Accent 5" w:uiPriority="52"/>
-    <w:lsdException w:name="List Table 1 Light Accent 6" w:uiPriority="46"/>
-    <w:lsdException w:name="List Table 2 Accent 6" w:uiPriority="47"/>
-    <w:lsdException w:name="List Table 3 Accent 6" w:uiPriority="48"/>
-    <w:lsdException w:name="List Table 4 Accent 6" w:uiPriority="49"/>
-    <w:lsdException w:name="List Table 5 Dark Accent 6" w:uiPriority="50"/>
-    <w:lsdException w:name="List Table 6 Colorful Accent 6" w:uiPriority="51"/>
-    <w:lsdException w:name="List Table 7 Colorful Accent 6" w:uiPriority="52"/>
-  </w:latentStyles>
-  <w:style w:type="paragraph" w:default="1" w:styleId="a">
-    <w:name w:val="Normal"/>
-    <w:qFormat/>
-  </w:style>
-  <w:style w:type="character" w:default="1" w:styleId="a0">
-    <w:name w:val="Default Paragraph Font"/>
-    <w:uiPriority w:val="1"/>
-    <w:semiHidden/>
-    <w:unhideWhenUsed/>
-  </w:style>
-  <w:style w:type="table" w:default="1" w:styleId="a1">
-    <w:name w:val="Normal Table"/>
-    <w:uiPriority w:val="99"/>
-    <w:semiHidden/>
-    <w:unhideWhenUsed/>
-    <w:tblPr>
-      <w:tblInd w:w="0" w:type="dxa"/>
-      <w:tblCellMar>
-        <w:top w:w="0" w:type="dxa"/>
-        <w:left w:w="108" w:type="dxa"/>
-        <w:bottom w:w="0" w:type="dxa"/>
-        <w:right w:w="108" w:type="dxa"/>
-      </w:tblCellMar>
-    </w:tblPr>
-  </w:style>
-  <w:style w:type="numbering" w:default="1" w:styleId="a2">
-    <w:name w:val="No List"/>
-    <w:uiPriority w:val="99"/>
-    <w:semiHidden/>
-    <w:unhideWhenUsed/>
-  </w:style>
-  <w:style w:type="character" w:styleId="a3">
-    <w:name w:val="Placeholder Text"/>
-    <w:basedOn w:val="a0"/>
-    <w:uiPriority w:val="99"/>
-    <w:semiHidden/>
-    <w:rsid w:val="00733158"/>
-    <w:rPr>
-      <w:color w:val="808080"/>
-    </w:rPr>
-  </w:style>
-</w:styles>
-</file>
-
-<file path=word/glossary/webSettings.xml><?xml version="1.0" encoding="utf-8"?>
-<w:webSettings xmlns:mc="http://schemas.openxmlformats.org/markup-compatibility/2006" xmlns:r="http://schemas.openxmlformats.org/officeDocument/2006/relationships" xmlns:w="http://schemas.openxmlformats.org/wordprocessingml/2006/main" xmlns:w14="http://schemas.microsoft.com/office/word/2010/wordml" xmlns:w15="http://schemas.microsoft.com/office/word/2012/wordml" xmlns:w16se="http://schemas.microsoft.com/office/word/2015/wordml/symex" mc:Ignorable="w14 w15 w16se">
-  <w:optimizeForBrowser/>
-  <w:allowPNG/>
-</w:webSettings>
-</file>
-
 <file path=word/theme/theme1.xml><?xml version="1.0" encoding="utf-8"?>
 <a:theme xmlns:a="http://schemas.openxmlformats.org/drawingml/2006/main" name="Тема Office">
   <a:themeElements>
@@ -6640,7 +5824,7 @@
 </file>
 
 <file path=customXml/itemProps1.xml><?xml version="1.0" encoding="utf-8"?>
-<ds:datastoreItem xmlns:ds="http://schemas.openxmlformats.org/officeDocument/2006/customXml" ds:itemID="{15199CC9-DDEF-41C7-8BB7-1FDC1533C090}">
+<ds:datastoreItem xmlns:ds="http://schemas.openxmlformats.org/officeDocument/2006/customXml" ds:itemID="{94413D6B-27D3-472E-871B-E2AA3B561A34}">
   <ds:schemaRefs>
     <ds:schemaRef ds:uri="http://schemas.openxmlformats.org/officeDocument/2006/bibliography"/>
   </ds:schemaRefs>
